--- a/01_DOCUMENTACAO_TECNICA/81_STR/00_DB/STR - Dicionário de Dados.docx
+++ b/01_DOCUMENTACAO_TECNICA/81_STR/00_DB/STR - Dicionário de Dados.docx
@@ -1,6 +1,6 @@
 
 <file path=word/document.xml><?xml version="1.0" encoding="utf-8"?>
-<w:document xmlns:wpc="http://schemas.microsoft.com/office/word/2010/wordprocessingCanvas" xmlns:cx="http://schemas.microsoft.com/office/drawing/2014/chartex" xmlns:cx1="http://schemas.microsoft.com/office/drawing/2015/9/8/chartex" xmlns:cx2="http://schemas.microsoft.com/office/drawing/2015/10/21/chartex" xmlns:mc="http://schemas.openxmlformats.org/markup-compatibility/2006" xmlns:o="urn:schemas-microsoft-com:office:office" xmlns:r="http://schemas.openxmlformats.org/officeDocument/2006/relationships" xmlns:m="http://schemas.openxmlformats.org/officeDocument/2006/math" xmlns:v="urn:schemas-microsoft-com:vml" xmlns:wp14="http://schemas.microsoft.com/office/word/2010/wordprocessingDrawing" xmlns:wp="http://schemas.openxmlformats.org/drawingml/2006/wordprocessingDrawing" xmlns:w10="urn:schemas-microsoft-com:office:word" xmlns:w="http://schemas.openxmlformats.org/wordprocessingml/2006/main" xmlns:w14="http://schemas.microsoft.com/office/word/2010/wordml" xmlns:w15="http://schemas.microsoft.com/office/word/2012/wordml" xmlns:w16se="http://schemas.microsoft.com/office/word/2015/wordml/symex" xmlns:wpg="http://schemas.microsoft.com/office/word/2010/wordprocessingGroup" xmlns:wpi="http://schemas.microsoft.com/office/word/2010/wordprocessingInk" xmlns:wne="http://schemas.microsoft.com/office/word/2006/wordml" xmlns:wps="http://schemas.microsoft.com/office/word/2010/wordprocessingShape" mc:Ignorable="w14 w15 w16se wp14">
+<w:document xmlns:wpc="http://schemas.microsoft.com/office/word/2010/wordprocessingCanvas" xmlns:mc="http://schemas.openxmlformats.org/markup-compatibility/2006" xmlns:o="urn:schemas-microsoft-com:office:office" xmlns:r="http://schemas.openxmlformats.org/officeDocument/2006/relationships" xmlns:m="http://schemas.openxmlformats.org/officeDocument/2006/math" xmlns:v="urn:schemas-microsoft-com:vml" xmlns:wp14="http://schemas.microsoft.com/office/word/2010/wordprocessingDrawing" xmlns:wp="http://schemas.openxmlformats.org/drawingml/2006/wordprocessingDrawing" xmlns:w10="urn:schemas-microsoft-com:office:word" xmlns:w="http://schemas.openxmlformats.org/wordprocessingml/2006/main" xmlns:w14="http://schemas.microsoft.com/office/word/2010/wordml" xmlns:w15="http://schemas.microsoft.com/office/word/2012/wordml" xmlns:wpg="http://schemas.microsoft.com/office/word/2010/wordprocessingGroup" xmlns:wpi="http://schemas.microsoft.com/office/word/2010/wordprocessingInk" xmlns:wne="http://schemas.microsoft.com/office/word/2006/wordml" xmlns:wps="http://schemas.microsoft.com/office/word/2010/wordprocessingShape" mc:Ignorable="w14 w15 wp14">
   <w:body>
     <w:p>
       <w:pPr>
@@ -1016,10 +1016,7 @@
         </w:tc>
       </w:tr>
     </w:tbl>
-    <w:p>
-      <w:bookmarkStart w:id="0" w:name="_GoBack"/>
-      <w:bookmarkEnd w:id="0"/>
-    </w:p>
+    <w:p/>
     <w:p/>
     <w:p>
       <w:pPr>
@@ -1444,14 +1441,14 @@
           <w:numId w:val="29"/>
         </w:numPr>
       </w:pPr>
-      <w:bookmarkStart w:id="1" w:name="_Toc447185513"/>
+      <w:bookmarkStart w:id="0" w:name="_Toc447185513"/>
       <w:r>
         <w:t>Modelo Entidade Relacio</w:t>
       </w:r>
       <w:r>
         <w:t>namento</w:t>
       </w:r>
-      <w:bookmarkEnd w:id="1"/>
+      <w:bookmarkEnd w:id="0"/>
     </w:p>
     <w:p>
       <w:pPr>
@@ -1574,11 +1571,11 @@
       <w:pPr>
         <w:pStyle w:val="Ttulo1"/>
       </w:pPr>
-      <w:bookmarkStart w:id="2" w:name="_Toc447185514"/>
+      <w:bookmarkStart w:id="1" w:name="_Toc447185514"/>
       <w:r>
         <w:t>Dicionário de Dados</w:t>
       </w:r>
-      <w:bookmarkEnd w:id="2"/>
+      <w:bookmarkEnd w:id="1"/>
     </w:p>
     <w:p>
       <w:pPr>
@@ -1606,7 +1603,7 @@
       <w:pPr>
         <w:pStyle w:val="Ttulo2"/>
       </w:pPr>
-      <w:bookmarkStart w:id="3" w:name="_Toc447185515"/>
+      <w:bookmarkStart w:id="2" w:name="_Toc447185515"/>
       <w:r>
         <w:lastRenderedPageBreak/>
         <w:t xml:space="preserve">Listagem de </w:t>
@@ -1620,7 +1617,7 @@
       <w:r>
         <w:t xml:space="preserve"> de Dados</w:t>
       </w:r>
-      <w:bookmarkEnd w:id="3"/>
+      <w:bookmarkEnd w:id="2"/>
     </w:p>
     <w:p>
       <w:pPr>
@@ -3313,11 +3310,11 @@
       <w:pPr>
         <w:pStyle w:val="Ttulo2"/>
       </w:pPr>
-      <w:bookmarkStart w:id="4" w:name="_Toc447185516"/>
+      <w:bookmarkStart w:id="3" w:name="_Toc447185516"/>
       <w:r>
         <w:t>Detalhe de Atributos por Tabela</w:t>
       </w:r>
-      <w:bookmarkEnd w:id="4"/>
+      <w:bookmarkEnd w:id="3"/>
     </w:p>
     <w:p>
       <w:pPr>
@@ -3329,8 +3326,8 @@
           <w:szCs w:val="40"/>
         </w:rPr>
       </w:pPr>
-      <w:bookmarkStart w:id="5" w:name="QeqPUcqGAqBwAQlg"/>
-      <w:bookmarkStart w:id="6" w:name="jdJXUcqGAqBwAQgX"/>
+      <w:bookmarkStart w:id="4" w:name="QeqPUcqGAqBwAQlg"/>
+      <w:bookmarkStart w:id="5" w:name="jdJXUcqGAqBwAQgX"/>
       <w:r>
         <w:rPr>
           <w:rFonts w:asciiTheme="minorHAnsi" w:hAnsiTheme="minorHAnsi"/>
@@ -3959,8 +3956,8 @@
           <w:szCs w:val="40"/>
         </w:rPr>
       </w:pPr>
-      <w:bookmarkStart w:id="7" w:name="exN3UcqGAqBwAQkc"/>
-      <w:bookmarkStart w:id="8" w:name="_9JXUcqGAqBwAQg8"/>
+      <w:bookmarkStart w:id="6" w:name="exN3UcqGAqBwAQkc"/>
+      <w:bookmarkStart w:id="7" w:name="_9JXUcqGAqBwAQg8"/>
       <w:r>
         <w:rPr>
           <w:rFonts w:asciiTheme="minorHAnsi" w:hAnsiTheme="minorHAnsi"/>
@@ -3970,8 +3967,8 @@
         </w:rPr>
         <w:t>TA_CORREIO_CONTRIBUINTE</w:t>
       </w:r>
+      <w:bookmarkEnd w:id="6"/>
       <w:bookmarkEnd w:id="7"/>
-      <w:bookmarkEnd w:id="8"/>
     </w:p>
     <w:tbl>
       <w:tblPr>
@@ -5027,7 +5024,16 @@
                 <w:rFonts w:asciiTheme="minorHAnsi" w:hAnsiTheme="minorHAnsi"/>
                 <w:lang w:val="pt-BR"/>
               </w:rPr>
-              <w:t>clob</w:t>
+              <w:t>b</w:t>
+            </w:r>
+            <w:bookmarkStart w:id="8" w:name="_GoBack"/>
+            <w:bookmarkEnd w:id="8"/>
+            <w:r>
+              <w:rPr>
+                <w:rFonts w:asciiTheme="minorHAnsi" w:hAnsiTheme="minorHAnsi"/>
+                <w:lang w:val="pt-BR"/>
+              </w:rPr>
+              <w:t>lob</w:t>
             </w:r>
           </w:p>
         </w:tc>
@@ -11804,6 +11810,7 @@
                 <w:rFonts w:asciiTheme="minorHAnsi" w:hAnsiTheme="minorHAnsi"/>
                 <w:lang w:val="pt-BR"/>
               </w:rPr>
+              <w:lastRenderedPageBreak/>
               <w:t>CASO_USO</w:t>
             </w:r>
           </w:p>
@@ -14251,8 +14258,8 @@
       </w:pPr>
       <w:bookmarkStart w:id="23" w:name="HIsvUcqGAqBwAQpd"/>
       <w:bookmarkStart w:id="24" w:name="ujJXUcqGAqBwAQiy"/>
+      <w:bookmarkEnd w:id="4"/>
       <w:bookmarkEnd w:id="5"/>
-      <w:bookmarkEnd w:id="6"/>
       <w:r>
         <w:rPr>
           <w:rFonts w:asciiTheme="minorHAnsi" w:hAnsiTheme="minorHAnsi"/>
@@ -36363,7 +36370,7 @@
 </file>
 
 <file path=word/endnotes.xml><?xml version="1.0" encoding="utf-8"?>
-<w:endnotes xmlns:wpc="http://schemas.microsoft.com/office/word/2010/wordprocessingCanvas" xmlns:cx="http://schemas.microsoft.com/office/drawing/2014/chartex" xmlns:cx1="http://schemas.microsoft.com/office/drawing/2015/9/8/chartex" xmlns:cx2="http://schemas.microsoft.com/office/drawing/2015/10/21/chartex" xmlns:mc="http://schemas.openxmlformats.org/markup-compatibility/2006" xmlns:o="urn:schemas-microsoft-com:office:office" xmlns:r="http://schemas.openxmlformats.org/officeDocument/2006/relationships" xmlns:m="http://schemas.openxmlformats.org/officeDocument/2006/math" xmlns:v="urn:schemas-microsoft-com:vml" xmlns:wp14="http://schemas.microsoft.com/office/word/2010/wordprocessingDrawing" xmlns:wp="http://schemas.openxmlformats.org/drawingml/2006/wordprocessingDrawing" xmlns:w10="urn:schemas-microsoft-com:office:word" xmlns:w="http://schemas.openxmlformats.org/wordprocessingml/2006/main" xmlns:w14="http://schemas.microsoft.com/office/word/2010/wordml" xmlns:w15="http://schemas.microsoft.com/office/word/2012/wordml" xmlns:w16se="http://schemas.microsoft.com/office/word/2015/wordml/symex" xmlns:wpg="http://schemas.microsoft.com/office/word/2010/wordprocessingGroup" xmlns:wpi="http://schemas.microsoft.com/office/word/2010/wordprocessingInk" xmlns:wne="http://schemas.microsoft.com/office/word/2006/wordml" xmlns:wps="http://schemas.microsoft.com/office/word/2010/wordprocessingShape" mc:Ignorable="w14 w15 w16se wp14">
+<w:endnotes xmlns:wpc="http://schemas.microsoft.com/office/word/2010/wordprocessingCanvas" xmlns:mc="http://schemas.openxmlformats.org/markup-compatibility/2006" xmlns:o="urn:schemas-microsoft-com:office:office" xmlns:r="http://schemas.openxmlformats.org/officeDocument/2006/relationships" xmlns:m="http://schemas.openxmlformats.org/officeDocument/2006/math" xmlns:v="urn:schemas-microsoft-com:vml" xmlns:wp14="http://schemas.microsoft.com/office/word/2010/wordprocessingDrawing" xmlns:wp="http://schemas.openxmlformats.org/drawingml/2006/wordprocessingDrawing" xmlns:w10="urn:schemas-microsoft-com:office:word" xmlns:w="http://schemas.openxmlformats.org/wordprocessingml/2006/main" xmlns:w14="http://schemas.microsoft.com/office/word/2010/wordml" xmlns:w15="http://schemas.microsoft.com/office/word/2012/wordml" xmlns:wpg="http://schemas.microsoft.com/office/word/2010/wordprocessingGroup" xmlns:wpi="http://schemas.microsoft.com/office/word/2010/wordprocessingInk" xmlns:wne="http://schemas.microsoft.com/office/word/2006/wordml" xmlns:wps="http://schemas.microsoft.com/office/word/2010/wordprocessingShape" mc:Ignorable="w14 w15 wp14">
   <w:endnote w:type="separator" w:id="-1">
     <w:p>
       <w:r>
@@ -36382,7 +36389,7 @@
 </file>
 
 <file path=word/footer1.xml><?xml version="1.0" encoding="utf-8"?>
-<w:ftr xmlns:wpc="http://schemas.microsoft.com/office/word/2010/wordprocessingCanvas" xmlns:cx="http://schemas.microsoft.com/office/drawing/2014/chartex" xmlns:cx1="http://schemas.microsoft.com/office/drawing/2015/9/8/chartex" xmlns:cx2="http://schemas.microsoft.com/office/drawing/2015/10/21/chartex" xmlns:mc="http://schemas.openxmlformats.org/markup-compatibility/2006" xmlns:o="urn:schemas-microsoft-com:office:office" xmlns:r="http://schemas.openxmlformats.org/officeDocument/2006/relationships" xmlns:m="http://schemas.openxmlformats.org/officeDocument/2006/math" xmlns:v="urn:schemas-microsoft-com:vml" xmlns:wp14="http://schemas.microsoft.com/office/word/2010/wordprocessingDrawing" xmlns:wp="http://schemas.openxmlformats.org/drawingml/2006/wordprocessingDrawing" xmlns:w10="urn:schemas-microsoft-com:office:word" xmlns:w="http://schemas.openxmlformats.org/wordprocessingml/2006/main" xmlns:w14="http://schemas.microsoft.com/office/word/2010/wordml" xmlns:w15="http://schemas.microsoft.com/office/word/2012/wordml" xmlns:w16se="http://schemas.microsoft.com/office/word/2015/wordml/symex" xmlns:wpg="http://schemas.microsoft.com/office/word/2010/wordprocessingGroup" xmlns:wpi="http://schemas.microsoft.com/office/word/2010/wordprocessingInk" xmlns:wne="http://schemas.microsoft.com/office/word/2006/wordml" xmlns:wps="http://schemas.microsoft.com/office/word/2010/wordprocessingShape" mc:Ignorable="w14 w15 w16se wp14">
+<w:ftr xmlns:wpc="http://schemas.microsoft.com/office/word/2010/wordprocessingCanvas" xmlns:mc="http://schemas.openxmlformats.org/markup-compatibility/2006" xmlns:o="urn:schemas-microsoft-com:office:office" xmlns:r="http://schemas.openxmlformats.org/officeDocument/2006/relationships" xmlns:m="http://schemas.openxmlformats.org/officeDocument/2006/math" xmlns:v="urn:schemas-microsoft-com:vml" xmlns:wp14="http://schemas.microsoft.com/office/word/2010/wordprocessingDrawing" xmlns:wp="http://schemas.openxmlformats.org/drawingml/2006/wordprocessingDrawing" xmlns:w10="urn:schemas-microsoft-com:office:word" xmlns:w="http://schemas.openxmlformats.org/wordprocessingml/2006/main" xmlns:w14="http://schemas.microsoft.com/office/word/2010/wordml" xmlns:w15="http://schemas.microsoft.com/office/word/2012/wordml" xmlns:wpg="http://schemas.microsoft.com/office/word/2010/wordprocessingGroup" xmlns:wpi="http://schemas.microsoft.com/office/word/2010/wordprocessingInk" xmlns:wne="http://schemas.microsoft.com/office/word/2006/wordml" xmlns:wps="http://schemas.microsoft.com/office/word/2010/wordprocessingShape" mc:Ignorable="w14 w15 wp14">
   <w:p>
     <w:pPr>
       <w:pStyle w:val="Rodap"/>
@@ -36457,7 +36464,7 @@
         <w:b/>
         <w:noProof/>
       </w:rPr>
-      <w:t>23</w:t>
+      <w:t>5</w:t>
     </w:r>
     <w:r>
       <w:rPr>
@@ -36470,7 +36477,7 @@
 </file>
 
 <file path=word/footnotes.xml><?xml version="1.0" encoding="utf-8"?>
-<w:footnotes xmlns:wpc="http://schemas.microsoft.com/office/word/2010/wordprocessingCanvas" xmlns:cx="http://schemas.microsoft.com/office/drawing/2014/chartex" xmlns:cx1="http://schemas.microsoft.com/office/drawing/2015/9/8/chartex" xmlns:cx2="http://schemas.microsoft.com/office/drawing/2015/10/21/chartex" xmlns:mc="http://schemas.openxmlformats.org/markup-compatibility/2006" xmlns:o="urn:schemas-microsoft-com:office:office" xmlns:r="http://schemas.openxmlformats.org/officeDocument/2006/relationships" xmlns:m="http://schemas.openxmlformats.org/officeDocument/2006/math" xmlns:v="urn:schemas-microsoft-com:vml" xmlns:wp14="http://schemas.microsoft.com/office/word/2010/wordprocessingDrawing" xmlns:wp="http://schemas.openxmlformats.org/drawingml/2006/wordprocessingDrawing" xmlns:w10="urn:schemas-microsoft-com:office:word" xmlns:w="http://schemas.openxmlformats.org/wordprocessingml/2006/main" xmlns:w14="http://schemas.microsoft.com/office/word/2010/wordml" xmlns:w15="http://schemas.microsoft.com/office/word/2012/wordml" xmlns:w16se="http://schemas.microsoft.com/office/word/2015/wordml/symex" xmlns:wpg="http://schemas.microsoft.com/office/word/2010/wordprocessingGroup" xmlns:wpi="http://schemas.microsoft.com/office/word/2010/wordprocessingInk" xmlns:wne="http://schemas.microsoft.com/office/word/2006/wordml" xmlns:wps="http://schemas.microsoft.com/office/word/2010/wordprocessingShape" mc:Ignorable="w14 w15 w16se wp14">
+<w:footnotes xmlns:wpc="http://schemas.microsoft.com/office/word/2010/wordprocessingCanvas" xmlns:mc="http://schemas.openxmlformats.org/markup-compatibility/2006" xmlns:o="urn:schemas-microsoft-com:office:office" xmlns:r="http://schemas.openxmlformats.org/officeDocument/2006/relationships" xmlns:m="http://schemas.openxmlformats.org/officeDocument/2006/math" xmlns:v="urn:schemas-microsoft-com:vml" xmlns:wp14="http://schemas.microsoft.com/office/word/2010/wordprocessingDrawing" xmlns:wp="http://schemas.openxmlformats.org/drawingml/2006/wordprocessingDrawing" xmlns:w10="urn:schemas-microsoft-com:office:word" xmlns:w="http://schemas.openxmlformats.org/wordprocessingml/2006/main" xmlns:w14="http://schemas.microsoft.com/office/word/2010/wordml" xmlns:w15="http://schemas.microsoft.com/office/word/2012/wordml" xmlns:wpg="http://schemas.microsoft.com/office/word/2010/wordprocessingGroup" xmlns:wpi="http://schemas.microsoft.com/office/word/2010/wordprocessingInk" xmlns:wne="http://schemas.microsoft.com/office/word/2006/wordml" xmlns:wps="http://schemas.microsoft.com/office/word/2010/wordprocessingShape" mc:Ignorable="w14 w15 wp14">
   <w:footnote w:type="separator" w:id="-1">
     <w:p>
       <w:r>
@@ -36489,7 +36496,7 @@
 </file>
 
 <file path=word/header1.xml><?xml version="1.0" encoding="utf-8"?>
-<w:hdr xmlns:wpc="http://schemas.microsoft.com/office/word/2010/wordprocessingCanvas" xmlns:cx="http://schemas.microsoft.com/office/drawing/2014/chartex" xmlns:cx1="http://schemas.microsoft.com/office/drawing/2015/9/8/chartex" xmlns:cx2="http://schemas.microsoft.com/office/drawing/2015/10/21/chartex" xmlns:mc="http://schemas.openxmlformats.org/markup-compatibility/2006" xmlns:o="urn:schemas-microsoft-com:office:office" xmlns:r="http://schemas.openxmlformats.org/officeDocument/2006/relationships" xmlns:m="http://schemas.openxmlformats.org/officeDocument/2006/math" xmlns:v="urn:schemas-microsoft-com:vml" xmlns:wp14="http://schemas.microsoft.com/office/word/2010/wordprocessingDrawing" xmlns:wp="http://schemas.openxmlformats.org/drawingml/2006/wordprocessingDrawing" xmlns:w10="urn:schemas-microsoft-com:office:word" xmlns:w="http://schemas.openxmlformats.org/wordprocessingml/2006/main" xmlns:w14="http://schemas.microsoft.com/office/word/2010/wordml" xmlns:w15="http://schemas.microsoft.com/office/word/2012/wordml" xmlns:w16se="http://schemas.microsoft.com/office/word/2015/wordml/symex" xmlns:wpg="http://schemas.microsoft.com/office/word/2010/wordprocessingGroup" xmlns:wpi="http://schemas.microsoft.com/office/word/2010/wordprocessingInk" xmlns:wne="http://schemas.microsoft.com/office/word/2006/wordml" xmlns:wps="http://schemas.microsoft.com/office/word/2010/wordprocessingShape" mc:Ignorable="w14 w15 w16se wp14">
+<w:hdr xmlns:wpc="http://schemas.microsoft.com/office/word/2010/wordprocessingCanvas" xmlns:mc="http://schemas.openxmlformats.org/markup-compatibility/2006" xmlns:o="urn:schemas-microsoft-com:office:office" xmlns:r="http://schemas.openxmlformats.org/officeDocument/2006/relationships" xmlns:m="http://schemas.openxmlformats.org/officeDocument/2006/math" xmlns:v="urn:schemas-microsoft-com:vml" xmlns:wp14="http://schemas.microsoft.com/office/word/2010/wordprocessingDrawing" xmlns:wp="http://schemas.openxmlformats.org/drawingml/2006/wordprocessingDrawing" xmlns:w10="urn:schemas-microsoft-com:office:word" xmlns:w="http://schemas.openxmlformats.org/wordprocessingml/2006/main" xmlns:w14="http://schemas.microsoft.com/office/word/2010/wordml" xmlns:w15="http://schemas.microsoft.com/office/word/2012/wordml" xmlns:wpg="http://schemas.microsoft.com/office/word/2010/wordprocessingGroup" xmlns:wpi="http://schemas.microsoft.com/office/word/2010/wordprocessingInk" xmlns:wne="http://schemas.microsoft.com/office/word/2006/wordml" xmlns:wps="http://schemas.microsoft.com/office/word/2010/wordprocessingShape" mc:Ignorable="w14 w15 wp14">
   <w:p>
     <w:pPr>
       <w:pStyle w:val="Cabealho"/>
@@ -36599,8 +36606,8 @@
 </file>
 
 <file path=word/numbering.xml><?xml version="1.0" encoding="utf-8"?>
-<w:numbering xmlns:wpc="http://schemas.microsoft.com/office/word/2010/wordprocessingCanvas" xmlns:cx="http://schemas.microsoft.com/office/drawing/2014/chartex" xmlns:cx1="http://schemas.microsoft.com/office/drawing/2015/9/8/chartex" xmlns:cx2="http://schemas.microsoft.com/office/drawing/2015/10/21/chartex" xmlns:mc="http://schemas.openxmlformats.org/markup-compatibility/2006" xmlns:o="urn:schemas-microsoft-com:office:office" xmlns:r="http://schemas.openxmlformats.org/officeDocument/2006/relationships" xmlns:m="http://schemas.openxmlformats.org/officeDocument/2006/math" xmlns:v="urn:schemas-microsoft-com:vml" xmlns:wp14="http://schemas.microsoft.com/office/word/2010/wordprocessingDrawing" xmlns:wp="http://schemas.openxmlformats.org/drawingml/2006/wordprocessingDrawing" xmlns:w10="urn:schemas-microsoft-com:office:word" xmlns:w="http://schemas.openxmlformats.org/wordprocessingml/2006/main" xmlns:w14="http://schemas.microsoft.com/office/word/2010/wordml" xmlns:w15="http://schemas.microsoft.com/office/word/2012/wordml" xmlns:w16se="http://schemas.microsoft.com/office/word/2015/wordml/symex" xmlns:wpg="http://schemas.microsoft.com/office/word/2010/wordprocessingGroup" xmlns:wpi="http://schemas.microsoft.com/office/word/2010/wordprocessingInk" xmlns:wne="http://schemas.microsoft.com/office/word/2006/wordml" xmlns:wps="http://schemas.microsoft.com/office/word/2010/wordprocessingShape" mc:Ignorable="w14 w15 w16se wp14">
-  <w:abstractNum w:abstractNumId="0" w15:restartNumberingAfterBreak="0">
+<w:numbering xmlns:wpc="http://schemas.microsoft.com/office/word/2010/wordprocessingCanvas" xmlns:mc="http://schemas.openxmlformats.org/markup-compatibility/2006" xmlns:o="urn:schemas-microsoft-com:office:office" xmlns:r="http://schemas.openxmlformats.org/officeDocument/2006/relationships" xmlns:m="http://schemas.openxmlformats.org/officeDocument/2006/math" xmlns:v="urn:schemas-microsoft-com:vml" xmlns:wp14="http://schemas.microsoft.com/office/word/2010/wordprocessingDrawing" xmlns:wp="http://schemas.openxmlformats.org/drawingml/2006/wordprocessingDrawing" xmlns:w10="urn:schemas-microsoft-com:office:word" xmlns:w="http://schemas.openxmlformats.org/wordprocessingml/2006/main" xmlns:w14="http://schemas.microsoft.com/office/word/2010/wordml" xmlns:w15="http://schemas.microsoft.com/office/word/2012/wordml" xmlns:wpg="http://schemas.microsoft.com/office/word/2010/wordprocessingGroup" xmlns:wpi="http://schemas.microsoft.com/office/word/2010/wordprocessingInk" xmlns:wne="http://schemas.microsoft.com/office/word/2006/wordml" xmlns:wps="http://schemas.microsoft.com/office/word/2010/wordprocessingShape" mc:Ignorable="w14 w15 wp14">
+  <w:abstractNum w:abstractNumId="0">
     <w:nsid w:val="FFFFFFFB"/>
     <w:multiLevelType w:val="multilevel"/>
     <w:tmpl w:val="E130A12E"/>
@@ -36659,7 +36666,7 @@
       <w:lvlJc w:val="left"/>
     </w:lvl>
   </w:abstractNum>
-  <w:abstractNum w:abstractNumId="1" w15:restartNumberingAfterBreak="0">
+  <w:abstractNum w:abstractNumId="1">
     <w:nsid w:val="00381B7A"/>
     <w:multiLevelType w:val="hybridMultilevel"/>
     <w:tmpl w:val="F63CFC12"/>
@@ -36748,7 +36755,7 @@
       </w:pPr>
     </w:lvl>
   </w:abstractNum>
-  <w:abstractNum w:abstractNumId="2" w15:restartNumberingAfterBreak="0">
+  <w:abstractNum w:abstractNumId="2">
     <w:nsid w:val="10A245AC"/>
     <w:multiLevelType w:val="multilevel"/>
     <w:tmpl w:val="E130A12E"/>
@@ -36807,7 +36814,7 @@
       <w:lvlJc w:val="left"/>
     </w:lvl>
   </w:abstractNum>
-  <w:abstractNum w:abstractNumId="3" w15:restartNumberingAfterBreak="0">
+  <w:abstractNum w:abstractNumId="3">
     <w:nsid w:val="1CC01C20"/>
     <w:multiLevelType w:val="multilevel"/>
     <w:tmpl w:val="0416001D"/>
@@ -36893,7 +36900,7 @@
       </w:pPr>
     </w:lvl>
   </w:abstractNum>
-  <w:abstractNum w:abstractNumId="4" w15:restartNumberingAfterBreak="0">
+  <w:abstractNum w:abstractNumId="4">
     <w:nsid w:val="1F6526D3"/>
     <w:multiLevelType w:val="hybridMultilevel"/>
     <w:tmpl w:val="52FE52AA"/>
@@ -37009,7 +37016,7 @@
       </w:pPr>
     </w:lvl>
   </w:abstractNum>
-  <w:abstractNum w:abstractNumId="5" w15:restartNumberingAfterBreak="0">
+  <w:abstractNum w:abstractNumId="5">
     <w:nsid w:val="1FC32514"/>
     <w:multiLevelType w:val="hybridMultilevel"/>
     <w:tmpl w:val="DFAEB88E"/>
@@ -37098,7 +37105,7 @@
       </w:pPr>
     </w:lvl>
   </w:abstractNum>
-  <w:abstractNum w:abstractNumId="6" w15:restartNumberingAfterBreak="0">
+  <w:abstractNum w:abstractNumId="6">
     <w:nsid w:val="2D7405D1"/>
     <w:multiLevelType w:val="singleLevel"/>
     <w:tmpl w:val="9E54A60A"/>
@@ -37117,7 +37124,7 @@
       </w:rPr>
     </w:lvl>
   </w:abstractNum>
-  <w:abstractNum w:abstractNumId="7" w15:restartNumberingAfterBreak="0">
+  <w:abstractNum w:abstractNumId="7">
     <w:nsid w:val="32CB5D6D"/>
     <w:multiLevelType w:val="hybridMultilevel"/>
     <w:tmpl w:val="C9623208"/>
@@ -37230,7 +37237,7 @@
       </w:rPr>
     </w:lvl>
   </w:abstractNum>
-  <w:abstractNum w:abstractNumId="8" w15:restartNumberingAfterBreak="0">
+  <w:abstractNum w:abstractNumId="8">
     <w:nsid w:val="3874682D"/>
     <w:multiLevelType w:val="hybridMultilevel"/>
     <w:tmpl w:val="AA563720"/>
@@ -37343,7 +37350,7 @@
       </w:rPr>
     </w:lvl>
   </w:abstractNum>
-  <w:abstractNum w:abstractNumId="9" w15:restartNumberingAfterBreak="0">
+  <w:abstractNum w:abstractNumId="9">
     <w:nsid w:val="3E160048"/>
     <w:multiLevelType w:val="hybridMultilevel"/>
     <w:tmpl w:val="DFAEB88E"/>
@@ -37432,7 +37439,7 @@
       </w:pPr>
     </w:lvl>
   </w:abstractNum>
-  <w:abstractNum w:abstractNumId="10" w15:restartNumberingAfterBreak="0">
+  <w:abstractNum w:abstractNumId="10">
     <w:nsid w:val="475A0BE2"/>
     <w:multiLevelType w:val="hybridMultilevel"/>
     <w:tmpl w:val="F63CFC12"/>
@@ -37521,7 +37528,7 @@
       </w:pPr>
     </w:lvl>
   </w:abstractNum>
-  <w:abstractNum w:abstractNumId="11" w15:restartNumberingAfterBreak="0">
+  <w:abstractNum w:abstractNumId="11">
     <w:nsid w:val="487D265F"/>
     <w:multiLevelType w:val="hybridMultilevel"/>
     <w:tmpl w:val="672A3826"/>
@@ -37607,7 +37614,7 @@
       </w:pPr>
     </w:lvl>
   </w:abstractNum>
-  <w:abstractNum w:abstractNumId="12" w15:restartNumberingAfterBreak="0">
+  <w:abstractNum w:abstractNumId="12">
     <w:nsid w:val="4F257B66"/>
     <w:multiLevelType w:val="singleLevel"/>
     <w:tmpl w:val="B8C6F782"/>
@@ -37626,7 +37633,7 @@
       </w:rPr>
     </w:lvl>
   </w:abstractNum>
-  <w:abstractNum w:abstractNumId="13" w15:restartNumberingAfterBreak="0">
+  <w:abstractNum w:abstractNumId="13">
     <w:nsid w:val="50FE5CE3"/>
     <w:multiLevelType w:val="hybridMultilevel"/>
     <w:tmpl w:val="9A1806D8"/>
@@ -37742,7 +37749,7 @@
       </w:pPr>
     </w:lvl>
   </w:abstractNum>
-  <w:abstractNum w:abstractNumId="14" w15:restartNumberingAfterBreak="0">
+  <w:abstractNum w:abstractNumId="14">
     <w:nsid w:val="53397B09"/>
     <w:multiLevelType w:val="hybridMultilevel"/>
     <w:tmpl w:val="9DE865D2"/>
@@ -37855,7 +37862,7 @@
       </w:rPr>
     </w:lvl>
   </w:abstractNum>
-  <w:abstractNum w:abstractNumId="15" w15:restartNumberingAfterBreak="0">
+  <w:abstractNum w:abstractNumId="15">
     <w:nsid w:val="5EBA55F3"/>
     <w:multiLevelType w:val="hybridMultilevel"/>
     <w:tmpl w:val="4C06D1F2"/>
@@ -37995,7 +38002,7 @@
       </w:rPr>
     </w:lvl>
   </w:abstractNum>
-  <w:abstractNum w:abstractNumId="16" w15:restartNumberingAfterBreak="0">
+  <w:abstractNum w:abstractNumId="16">
     <w:nsid w:val="5EFF2CE0"/>
     <w:multiLevelType w:val="hybridMultilevel"/>
     <w:tmpl w:val="7472BEE6"/>
@@ -38135,7 +38142,7 @@
       </w:rPr>
     </w:lvl>
   </w:abstractNum>
-  <w:abstractNum w:abstractNumId="17" w15:restartNumberingAfterBreak="0">
+  <w:abstractNum w:abstractNumId="17">
     <w:nsid w:val="5F156B4F"/>
     <w:multiLevelType w:val="multilevel"/>
     <w:tmpl w:val="823EFC6E"/>
@@ -38228,7 +38235,7 @@
       </w:pPr>
     </w:lvl>
   </w:abstractNum>
-  <w:abstractNum w:abstractNumId="18" w15:restartNumberingAfterBreak="0">
+  <w:abstractNum w:abstractNumId="18">
     <w:nsid w:val="63905FEE"/>
     <w:multiLevelType w:val="multilevel"/>
     <w:tmpl w:val="0416001D"/>
@@ -38314,7 +38321,7 @@
       </w:pPr>
     </w:lvl>
   </w:abstractNum>
-  <w:abstractNum w:abstractNumId="19" w15:restartNumberingAfterBreak="0">
+  <w:abstractNum w:abstractNumId="19">
     <w:nsid w:val="6AD52925"/>
     <w:multiLevelType w:val="multilevel"/>
     <w:tmpl w:val="E02E03DA"/>
@@ -38429,7 +38436,7 @@
       </w:rPr>
     </w:lvl>
   </w:abstractNum>
-  <w:abstractNum w:abstractNumId="20" w15:restartNumberingAfterBreak="0">
+  <w:abstractNum w:abstractNumId="20">
     <w:nsid w:val="70762035"/>
     <w:multiLevelType w:val="multilevel"/>
     <w:tmpl w:val="733682B8"/>
@@ -38543,7 +38550,7 @@
       </w:pPr>
     </w:lvl>
   </w:abstractNum>
-  <w:abstractNum w:abstractNumId="21" w15:restartNumberingAfterBreak="0">
+  <w:abstractNum w:abstractNumId="21">
     <w:nsid w:val="76B70F58"/>
     <w:multiLevelType w:val="multilevel"/>
     <w:tmpl w:val="BBCE5936"/>
@@ -38775,7 +38782,7 @@
 </file>
 
 <file path=word/styles.xml><?xml version="1.0" encoding="utf-8"?>
-<w:styles xmlns:mc="http://schemas.openxmlformats.org/markup-compatibility/2006" xmlns:r="http://schemas.openxmlformats.org/officeDocument/2006/relationships" xmlns:w="http://schemas.openxmlformats.org/wordprocessingml/2006/main" xmlns:w14="http://schemas.microsoft.com/office/word/2010/wordml" xmlns:w15="http://schemas.microsoft.com/office/word/2012/wordml" xmlns:w16se="http://schemas.microsoft.com/office/word/2015/wordml/symex" mc:Ignorable="w14 w15 w16se">
+<w:styles xmlns:mc="http://schemas.openxmlformats.org/markup-compatibility/2006" xmlns:r="http://schemas.openxmlformats.org/officeDocument/2006/relationships" xmlns:w="http://schemas.openxmlformats.org/wordprocessingml/2006/main" xmlns:w14="http://schemas.microsoft.com/office/word/2010/wordml" xmlns:w15="http://schemas.microsoft.com/office/word/2012/wordml" mc:Ignorable="w14 w15">
   <w:docDefaults>
     <w:rPrDefault>
       <w:rPr>
@@ -38785,7 +38792,7 @@
     </w:rPrDefault>
     <w:pPrDefault/>
   </w:docDefaults>
-  <w:latentStyles w:defLockedState="0" w:defUIPriority="0" w:defSemiHidden="0" w:defUnhideWhenUsed="0" w:defQFormat="0" w:count="372">
+  <w:latentStyles w:defLockedState="0" w:defUIPriority="0" w:defSemiHidden="0" w:defUnhideWhenUsed="0" w:defQFormat="0" w:count="371">
     <w:lsdException w:name="Normal" w:qFormat="1"/>
     <w:lsdException w:name="heading 1" w:qFormat="1"/>
     <w:lsdException w:name="heading 2" w:qFormat="1"/>
@@ -38881,6 +38888,7 @@
     <w:lsdException w:name="HTML Sample" w:semiHidden="1" w:unhideWhenUsed="1"/>
     <w:lsdException w:name="HTML Typewriter" w:semiHidden="1" w:unhideWhenUsed="1"/>
     <w:lsdException w:name="HTML Variable" w:semiHidden="1" w:unhideWhenUsed="1"/>
+    <w:lsdException w:name="Normal Table" w:semiHidden="1" w:unhideWhenUsed="1"/>
     <w:lsdException w:name="annotation subject" w:semiHidden="1" w:unhideWhenUsed="1"/>
     <w:lsdException w:name="No List" w:semiHidden="1" w:uiPriority="99" w:unhideWhenUsed="1"/>
     <w:lsdException w:name="Outline List 1" w:semiHidden="1" w:unhideWhenUsed="1"/>
@@ -38927,7 +38935,9 @@
     <w:lsdException w:name="Table Subtle 2" w:semiHidden="1" w:unhideWhenUsed="1"/>
     <w:lsdException w:name="Table Web 1" w:semiHidden="1" w:unhideWhenUsed="1"/>
     <w:lsdException w:name="Table Web 2" w:semiHidden="1" w:unhideWhenUsed="1"/>
+    <w:lsdException w:name="Table Web 3" w:semiHidden="1" w:unhideWhenUsed="1"/>
     <w:lsdException w:name="Balloon Text" w:semiHidden="1" w:unhideWhenUsed="1"/>
+    <w:lsdException w:name="Table Theme" w:semiHidden="1" w:unhideWhenUsed="1"/>
     <w:lsdException w:name="Placeholder Text" w:semiHidden="1" w:uiPriority="99"/>
     <w:lsdException w:name="No Spacing" w:uiPriority="1" w:qFormat="1"/>
     <w:lsdException w:name="Light Shading" w:uiPriority="60"/>
@@ -39134,7 +39144,6 @@
     <w:lsdException w:name="List Table 5 Dark Accent 6" w:uiPriority="50"/>
     <w:lsdException w:name="List Table 6 Colorful Accent 6" w:uiPriority="51"/>
     <w:lsdException w:name="List Table 7 Colorful Accent 6" w:uiPriority="52"/>
-    <w:lsdException w:name="Mention" w:semiHidden="1" w:uiPriority="99" w:unhideWhenUsed="1"/>
   </w:latentStyles>
   <w:style w:type="paragraph" w:default="1" w:styleId="Normal">
     <w:name w:val="Normal"/>
@@ -39868,6 +39877,7 @@
       <w:jc w:val="both"/>
     </w:pPr>
     <w:tblPr>
+      <w:tblInd w:w="0" w:type="dxa"/>
       <w:tblBorders>
         <w:top w:val="single" w:sz="4" w:space="0" w:color="auto"/>
         <w:left w:val="single" w:sz="4" w:space="0" w:color="auto"/>
@@ -39876,6 +39886,12 @@
         <w:insideH w:val="single" w:sz="4" w:space="0" w:color="auto"/>
         <w:insideV w:val="single" w:sz="4" w:space="0" w:color="auto"/>
       </w:tblBorders>
+      <w:tblCellMar>
+        <w:top w:w="0" w:type="dxa"/>
+        <w:left w:w="108" w:type="dxa"/>
+        <w:bottom w:w="0" w:type="dxa"/>
+        <w:right w:w="108" w:type="dxa"/>
+      </w:tblCellMar>
     </w:tblPr>
   </w:style>
   <w:style w:type="paragraph" w:styleId="Textodebalo">
@@ -40783,7 +40799,7 @@
 </file>
 
 <file path=customXml/itemProps1.xml><?xml version="1.0" encoding="utf-8"?>
-<ds:datastoreItem xmlns:ds="http://schemas.openxmlformats.org/officeDocument/2006/customXml" ds:itemID="{7809479A-CE94-47C6-B6DF-9DB52CA9C50F}">
+<ds:datastoreItem xmlns:ds="http://schemas.openxmlformats.org/officeDocument/2006/customXml" ds:itemID="{305C863C-CC9B-429F-BC93-1F195D612ECD}">
   <ds:schemaRefs>
     <ds:schemaRef ds:uri="http://schemas.openxmlformats.org/officeDocument/2006/bibliography"/>
   </ds:schemaRefs>

--- a/01_DOCUMENTACAO_TECNICA/81_STR/00_DB/STR - Dicionário de Dados.docx
+++ b/01_DOCUMENTACAO_TECNICA/81_STR/00_DB/STR - Dicionário de Dados.docx
@@ -1,6 +1,6 @@
 
 <file path=word/document.xml><?xml version="1.0" encoding="utf-8"?>
-<w:document xmlns:wpc="http://schemas.microsoft.com/office/word/2010/wordprocessingCanvas" xmlns:mc="http://schemas.openxmlformats.org/markup-compatibility/2006" xmlns:o="urn:schemas-microsoft-com:office:office" xmlns:r="http://schemas.openxmlformats.org/officeDocument/2006/relationships" xmlns:m="http://schemas.openxmlformats.org/officeDocument/2006/math" xmlns:v="urn:schemas-microsoft-com:vml" xmlns:wp14="http://schemas.microsoft.com/office/word/2010/wordprocessingDrawing" xmlns:wp="http://schemas.openxmlformats.org/drawingml/2006/wordprocessingDrawing" xmlns:w10="urn:schemas-microsoft-com:office:word" xmlns:w="http://schemas.openxmlformats.org/wordprocessingml/2006/main" xmlns:w14="http://schemas.microsoft.com/office/word/2010/wordml" xmlns:w15="http://schemas.microsoft.com/office/word/2012/wordml" xmlns:wpg="http://schemas.microsoft.com/office/word/2010/wordprocessingGroup" xmlns:wpi="http://schemas.microsoft.com/office/word/2010/wordprocessingInk" xmlns:wne="http://schemas.microsoft.com/office/word/2006/wordml" xmlns:wps="http://schemas.microsoft.com/office/word/2010/wordprocessingShape" mc:Ignorable="w14 w15 wp14">
+<w:document xmlns:wpc="http://schemas.microsoft.com/office/word/2010/wordprocessingCanvas" xmlns:cx="http://schemas.microsoft.com/office/drawing/2014/chartex" xmlns:cx1="http://schemas.microsoft.com/office/drawing/2015/9/8/chartex" xmlns:cx2="http://schemas.microsoft.com/office/drawing/2015/10/21/chartex" xmlns:mc="http://schemas.openxmlformats.org/markup-compatibility/2006" xmlns:o="urn:schemas-microsoft-com:office:office" xmlns:r="http://schemas.openxmlformats.org/officeDocument/2006/relationships" xmlns:m="http://schemas.openxmlformats.org/officeDocument/2006/math" xmlns:v="urn:schemas-microsoft-com:vml" xmlns:wp14="http://schemas.microsoft.com/office/word/2010/wordprocessingDrawing" xmlns:wp="http://schemas.openxmlformats.org/drawingml/2006/wordprocessingDrawing" xmlns:w10="urn:schemas-microsoft-com:office:word" xmlns:w="http://schemas.openxmlformats.org/wordprocessingml/2006/main" xmlns:w14="http://schemas.microsoft.com/office/word/2010/wordml" xmlns:w15="http://schemas.microsoft.com/office/word/2012/wordml" xmlns:w16se="http://schemas.microsoft.com/office/word/2015/wordml/symex" xmlns:wpg="http://schemas.microsoft.com/office/word/2010/wordprocessingGroup" xmlns:wpi="http://schemas.microsoft.com/office/word/2010/wordprocessingInk" xmlns:wne="http://schemas.microsoft.com/office/word/2006/wordml" xmlns:wps="http://schemas.microsoft.com/office/word/2010/wordprocessingShape" mc:Ignorable="w14 w15 w16se wp14">
   <w:body>
     <w:p>
       <w:pPr>
@@ -1016,7 +1016,10 @@
         </w:tc>
       </w:tr>
     </w:tbl>
-    <w:p/>
+    <w:p>
+      <w:bookmarkStart w:id="0" w:name="_GoBack"/>
+      <w:bookmarkEnd w:id="0"/>
+    </w:p>
     <w:p/>
     <w:p>
       <w:pPr>
@@ -1441,14 +1444,14 @@
           <w:numId w:val="29"/>
         </w:numPr>
       </w:pPr>
-      <w:bookmarkStart w:id="0" w:name="_Toc447185513"/>
+      <w:bookmarkStart w:id="1" w:name="_Toc447185513"/>
       <w:r>
         <w:t>Modelo Entidade Relacio</w:t>
       </w:r>
       <w:r>
         <w:t>namento</w:t>
       </w:r>
-      <w:bookmarkEnd w:id="0"/>
+      <w:bookmarkEnd w:id="1"/>
     </w:p>
     <w:p>
       <w:pPr>
@@ -1571,11 +1574,11 @@
       <w:pPr>
         <w:pStyle w:val="Ttulo1"/>
       </w:pPr>
-      <w:bookmarkStart w:id="1" w:name="_Toc447185514"/>
+      <w:bookmarkStart w:id="2" w:name="_Toc447185514"/>
       <w:r>
         <w:t>Dicionário de Dados</w:t>
       </w:r>
-      <w:bookmarkEnd w:id="1"/>
+      <w:bookmarkEnd w:id="2"/>
     </w:p>
     <w:p>
       <w:pPr>
@@ -1603,7 +1606,7 @@
       <w:pPr>
         <w:pStyle w:val="Ttulo2"/>
       </w:pPr>
-      <w:bookmarkStart w:id="2" w:name="_Toc447185515"/>
+      <w:bookmarkStart w:id="3" w:name="_Toc447185515"/>
       <w:r>
         <w:lastRenderedPageBreak/>
         <w:t xml:space="preserve">Listagem de </w:t>
@@ -1617,7 +1620,7 @@
       <w:r>
         <w:t xml:space="preserve"> de Dados</w:t>
       </w:r>
-      <w:bookmarkEnd w:id="2"/>
+      <w:bookmarkEnd w:id="3"/>
     </w:p>
     <w:p>
       <w:pPr>
@@ -3310,11 +3313,11 @@
       <w:pPr>
         <w:pStyle w:val="Ttulo2"/>
       </w:pPr>
-      <w:bookmarkStart w:id="3" w:name="_Toc447185516"/>
+      <w:bookmarkStart w:id="4" w:name="_Toc447185516"/>
       <w:r>
         <w:t>Detalhe de Atributos por Tabela</w:t>
       </w:r>
-      <w:bookmarkEnd w:id="3"/>
+      <w:bookmarkEnd w:id="4"/>
     </w:p>
     <w:p>
       <w:pPr>
@@ -3326,8 +3329,8 @@
           <w:szCs w:val="40"/>
         </w:rPr>
       </w:pPr>
-      <w:bookmarkStart w:id="4" w:name="QeqPUcqGAqBwAQlg"/>
-      <w:bookmarkStart w:id="5" w:name="jdJXUcqGAqBwAQgX"/>
+      <w:bookmarkStart w:id="5" w:name="QeqPUcqGAqBwAQlg"/>
+      <w:bookmarkStart w:id="6" w:name="jdJXUcqGAqBwAQgX"/>
       <w:r>
         <w:rPr>
           <w:rFonts w:asciiTheme="minorHAnsi" w:hAnsiTheme="minorHAnsi"/>
@@ -3956,8 +3959,8 @@
           <w:szCs w:val="40"/>
         </w:rPr>
       </w:pPr>
-      <w:bookmarkStart w:id="6" w:name="exN3UcqGAqBwAQkc"/>
-      <w:bookmarkStart w:id="7" w:name="_9JXUcqGAqBwAQg8"/>
+      <w:bookmarkStart w:id="7" w:name="exN3UcqGAqBwAQkc"/>
+      <w:bookmarkStart w:id="8" w:name="_9JXUcqGAqBwAQg8"/>
       <w:r>
         <w:rPr>
           <w:rFonts w:asciiTheme="minorHAnsi" w:hAnsiTheme="minorHAnsi"/>
@@ -3967,8 +3970,8 @@
         </w:rPr>
         <w:t>TA_CORREIO_CONTRIBUINTE</w:t>
       </w:r>
-      <w:bookmarkEnd w:id="6"/>
       <w:bookmarkEnd w:id="7"/>
+      <w:bookmarkEnd w:id="8"/>
     </w:p>
     <w:tbl>
       <w:tblPr>
@@ -5024,16 +5027,7 @@
                 <w:rFonts w:asciiTheme="minorHAnsi" w:hAnsiTheme="minorHAnsi"/>
                 <w:lang w:val="pt-BR"/>
               </w:rPr>
-              <w:t>b</w:t>
-            </w:r>
-            <w:bookmarkStart w:id="8" w:name="_GoBack"/>
-            <w:bookmarkEnd w:id="8"/>
-            <w:r>
-              <w:rPr>
-                <w:rFonts w:asciiTheme="minorHAnsi" w:hAnsiTheme="minorHAnsi"/>
-                <w:lang w:val="pt-BR"/>
-              </w:rPr>
-              <w:t>lob</w:t>
+              <w:t>clob</w:t>
             </w:r>
           </w:p>
         </w:tc>
@@ -11810,7 +11804,6 @@
                 <w:rFonts w:asciiTheme="minorHAnsi" w:hAnsiTheme="minorHAnsi"/>
                 <w:lang w:val="pt-BR"/>
               </w:rPr>
-              <w:lastRenderedPageBreak/>
               <w:t>CASO_USO</w:t>
             </w:r>
           </w:p>
@@ -14258,8 +14251,8 @@
       </w:pPr>
       <w:bookmarkStart w:id="23" w:name="HIsvUcqGAqBwAQpd"/>
       <w:bookmarkStart w:id="24" w:name="ujJXUcqGAqBwAQiy"/>
-      <w:bookmarkEnd w:id="4"/>
       <w:bookmarkEnd w:id="5"/>
+      <w:bookmarkEnd w:id="6"/>
       <w:r>
         <w:rPr>
           <w:rFonts w:asciiTheme="minorHAnsi" w:hAnsiTheme="minorHAnsi"/>
@@ -36370,7 +36363,7 @@
 </file>
 
 <file path=word/endnotes.xml><?xml version="1.0" encoding="utf-8"?>
-<w:endnotes xmlns:wpc="http://schemas.microsoft.com/office/word/2010/wordprocessingCanvas" xmlns:mc="http://schemas.openxmlformats.org/markup-compatibility/2006" xmlns:o="urn:schemas-microsoft-com:office:office" xmlns:r="http://schemas.openxmlformats.org/officeDocument/2006/relationships" xmlns:m="http://schemas.openxmlformats.org/officeDocument/2006/math" xmlns:v="urn:schemas-microsoft-com:vml" xmlns:wp14="http://schemas.microsoft.com/office/word/2010/wordprocessingDrawing" xmlns:wp="http://schemas.openxmlformats.org/drawingml/2006/wordprocessingDrawing" xmlns:w10="urn:schemas-microsoft-com:office:word" xmlns:w="http://schemas.openxmlformats.org/wordprocessingml/2006/main" xmlns:w14="http://schemas.microsoft.com/office/word/2010/wordml" xmlns:w15="http://schemas.microsoft.com/office/word/2012/wordml" xmlns:wpg="http://schemas.microsoft.com/office/word/2010/wordprocessingGroup" xmlns:wpi="http://schemas.microsoft.com/office/word/2010/wordprocessingInk" xmlns:wne="http://schemas.microsoft.com/office/word/2006/wordml" xmlns:wps="http://schemas.microsoft.com/office/word/2010/wordprocessingShape" mc:Ignorable="w14 w15 wp14">
+<w:endnotes xmlns:wpc="http://schemas.microsoft.com/office/word/2010/wordprocessingCanvas" xmlns:cx="http://schemas.microsoft.com/office/drawing/2014/chartex" xmlns:cx1="http://schemas.microsoft.com/office/drawing/2015/9/8/chartex" xmlns:cx2="http://schemas.microsoft.com/office/drawing/2015/10/21/chartex" xmlns:mc="http://schemas.openxmlformats.org/markup-compatibility/2006" xmlns:o="urn:schemas-microsoft-com:office:office" xmlns:r="http://schemas.openxmlformats.org/officeDocument/2006/relationships" xmlns:m="http://schemas.openxmlformats.org/officeDocument/2006/math" xmlns:v="urn:schemas-microsoft-com:vml" xmlns:wp14="http://schemas.microsoft.com/office/word/2010/wordprocessingDrawing" xmlns:wp="http://schemas.openxmlformats.org/drawingml/2006/wordprocessingDrawing" xmlns:w10="urn:schemas-microsoft-com:office:word" xmlns:w="http://schemas.openxmlformats.org/wordprocessingml/2006/main" xmlns:w14="http://schemas.microsoft.com/office/word/2010/wordml" xmlns:w15="http://schemas.microsoft.com/office/word/2012/wordml" xmlns:w16se="http://schemas.microsoft.com/office/word/2015/wordml/symex" xmlns:wpg="http://schemas.microsoft.com/office/word/2010/wordprocessingGroup" xmlns:wpi="http://schemas.microsoft.com/office/word/2010/wordprocessingInk" xmlns:wne="http://schemas.microsoft.com/office/word/2006/wordml" xmlns:wps="http://schemas.microsoft.com/office/word/2010/wordprocessingShape" mc:Ignorable="w14 w15 w16se wp14">
   <w:endnote w:type="separator" w:id="-1">
     <w:p>
       <w:r>
@@ -36389,7 +36382,7 @@
 </file>
 
 <file path=word/footer1.xml><?xml version="1.0" encoding="utf-8"?>
-<w:ftr xmlns:wpc="http://schemas.microsoft.com/office/word/2010/wordprocessingCanvas" xmlns:mc="http://schemas.openxmlformats.org/markup-compatibility/2006" xmlns:o="urn:schemas-microsoft-com:office:office" xmlns:r="http://schemas.openxmlformats.org/officeDocument/2006/relationships" xmlns:m="http://schemas.openxmlformats.org/officeDocument/2006/math" xmlns:v="urn:schemas-microsoft-com:vml" xmlns:wp14="http://schemas.microsoft.com/office/word/2010/wordprocessingDrawing" xmlns:wp="http://schemas.openxmlformats.org/drawingml/2006/wordprocessingDrawing" xmlns:w10="urn:schemas-microsoft-com:office:word" xmlns:w="http://schemas.openxmlformats.org/wordprocessingml/2006/main" xmlns:w14="http://schemas.microsoft.com/office/word/2010/wordml" xmlns:w15="http://schemas.microsoft.com/office/word/2012/wordml" xmlns:wpg="http://schemas.microsoft.com/office/word/2010/wordprocessingGroup" xmlns:wpi="http://schemas.microsoft.com/office/word/2010/wordprocessingInk" xmlns:wne="http://schemas.microsoft.com/office/word/2006/wordml" xmlns:wps="http://schemas.microsoft.com/office/word/2010/wordprocessingShape" mc:Ignorable="w14 w15 wp14">
+<w:ftr xmlns:wpc="http://schemas.microsoft.com/office/word/2010/wordprocessingCanvas" xmlns:cx="http://schemas.microsoft.com/office/drawing/2014/chartex" xmlns:cx1="http://schemas.microsoft.com/office/drawing/2015/9/8/chartex" xmlns:cx2="http://schemas.microsoft.com/office/drawing/2015/10/21/chartex" xmlns:mc="http://schemas.openxmlformats.org/markup-compatibility/2006" xmlns:o="urn:schemas-microsoft-com:office:office" xmlns:r="http://schemas.openxmlformats.org/officeDocument/2006/relationships" xmlns:m="http://schemas.openxmlformats.org/officeDocument/2006/math" xmlns:v="urn:schemas-microsoft-com:vml" xmlns:wp14="http://schemas.microsoft.com/office/word/2010/wordprocessingDrawing" xmlns:wp="http://schemas.openxmlformats.org/drawingml/2006/wordprocessingDrawing" xmlns:w10="urn:schemas-microsoft-com:office:word" xmlns:w="http://schemas.openxmlformats.org/wordprocessingml/2006/main" xmlns:w14="http://schemas.microsoft.com/office/word/2010/wordml" xmlns:w15="http://schemas.microsoft.com/office/word/2012/wordml" xmlns:w16se="http://schemas.microsoft.com/office/word/2015/wordml/symex" xmlns:wpg="http://schemas.microsoft.com/office/word/2010/wordprocessingGroup" xmlns:wpi="http://schemas.microsoft.com/office/word/2010/wordprocessingInk" xmlns:wne="http://schemas.microsoft.com/office/word/2006/wordml" xmlns:wps="http://schemas.microsoft.com/office/word/2010/wordprocessingShape" mc:Ignorable="w14 w15 w16se wp14">
   <w:p>
     <w:pPr>
       <w:pStyle w:val="Rodap"/>
@@ -36464,7 +36457,7 @@
         <w:b/>
         <w:noProof/>
       </w:rPr>
-      <w:t>5</w:t>
+      <w:t>23</w:t>
     </w:r>
     <w:r>
       <w:rPr>
@@ -36477,7 +36470,7 @@
 </file>
 
 <file path=word/footnotes.xml><?xml version="1.0" encoding="utf-8"?>
-<w:footnotes xmlns:wpc="http://schemas.microsoft.com/office/word/2010/wordprocessingCanvas" xmlns:mc="http://schemas.openxmlformats.org/markup-compatibility/2006" xmlns:o="urn:schemas-microsoft-com:office:office" xmlns:r="http://schemas.openxmlformats.org/officeDocument/2006/relationships" xmlns:m="http://schemas.openxmlformats.org/officeDocument/2006/math" xmlns:v="urn:schemas-microsoft-com:vml" xmlns:wp14="http://schemas.microsoft.com/office/word/2010/wordprocessingDrawing" xmlns:wp="http://schemas.openxmlformats.org/drawingml/2006/wordprocessingDrawing" xmlns:w10="urn:schemas-microsoft-com:office:word" xmlns:w="http://schemas.openxmlformats.org/wordprocessingml/2006/main" xmlns:w14="http://schemas.microsoft.com/office/word/2010/wordml" xmlns:w15="http://schemas.microsoft.com/office/word/2012/wordml" xmlns:wpg="http://schemas.microsoft.com/office/word/2010/wordprocessingGroup" xmlns:wpi="http://schemas.microsoft.com/office/word/2010/wordprocessingInk" xmlns:wne="http://schemas.microsoft.com/office/word/2006/wordml" xmlns:wps="http://schemas.microsoft.com/office/word/2010/wordprocessingShape" mc:Ignorable="w14 w15 wp14">
+<w:footnotes xmlns:wpc="http://schemas.microsoft.com/office/word/2010/wordprocessingCanvas" xmlns:cx="http://schemas.microsoft.com/office/drawing/2014/chartex" xmlns:cx1="http://schemas.microsoft.com/office/drawing/2015/9/8/chartex" xmlns:cx2="http://schemas.microsoft.com/office/drawing/2015/10/21/chartex" xmlns:mc="http://schemas.openxmlformats.org/markup-compatibility/2006" xmlns:o="urn:schemas-microsoft-com:office:office" xmlns:r="http://schemas.openxmlformats.org/officeDocument/2006/relationships" xmlns:m="http://schemas.openxmlformats.org/officeDocument/2006/math" xmlns:v="urn:schemas-microsoft-com:vml" xmlns:wp14="http://schemas.microsoft.com/office/word/2010/wordprocessingDrawing" xmlns:wp="http://schemas.openxmlformats.org/drawingml/2006/wordprocessingDrawing" xmlns:w10="urn:schemas-microsoft-com:office:word" xmlns:w="http://schemas.openxmlformats.org/wordprocessingml/2006/main" xmlns:w14="http://schemas.microsoft.com/office/word/2010/wordml" xmlns:w15="http://schemas.microsoft.com/office/word/2012/wordml" xmlns:w16se="http://schemas.microsoft.com/office/word/2015/wordml/symex" xmlns:wpg="http://schemas.microsoft.com/office/word/2010/wordprocessingGroup" xmlns:wpi="http://schemas.microsoft.com/office/word/2010/wordprocessingInk" xmlns:wne="http://schemas.microsoft.com/office/word/2006/wordml" xmlns:wps="http://schemas.microsoft.com/office/word/2010/wordprocessingShape" mc:Ignorable="w14 w15 w16se wp14">
   <w:footnote w:type="separator" w:id="-1">
     <w:p>
       <w:r>
@@ -36496,7 +36489,7 @@
 </file>
 
 <file path=word/header1.xml><?xml version="1.0" encoding="utf-8"?>
-<w:hdr xmlns:wpc="http://schemas.microsoft.com/office/word/2010/wordprocessingCanvas" xmlns:mc="http://schemas.openxmlformats.org/markup-compatibility/2006" xmlns:o="urn:schemas-microsoft-com:office:office" xmlns:r="http://schemas.openxmlformats.org/officeDocument/2006/relationships" xmlns:m="http://schemas.openxmlformats.org/officeDocument/2006/math" xmlns:v="urn:schemas-microsoft-com:vml" xmlns:wp14="http://schemas.microsoft.com/office/word/2010/wordprocessingDrawing" xmlns:wp="http://schemas.openxmlformats.org/drawingml/2006/wordprocessingDrawing" xmlns:w10="urn:schemas-microsoft-com:office:word" xmlns:w="http://schemas.openxmlformats.org/wordprocessingml/2006/main" xmlns:w14="http://schemas.microsoft.com/office/word/2010/wordml" xmlns:w15="http://schemas.microsoft.com/office/word/2012/wordml" xmlns:wpg="http://schemas.microsoft.com/office/word/2010/wordprocessingGroup" xmlns:wpi="http://schemas.microsoft.com/office/word/2010/wordprocessingInk" xmlns:wne="http://schemas.microsoft.com/office/word/2006/wordml" xmlns:wps="http://schemas.microsoft.com/office/word/2010/wordprocessingShape" mc:Ignorable="w14 w15 wp14">
+<w:hdr xmlns:wpc="http://schemas.microsoft.com/office/word/2010/wordprocessingCanvas" xmlns:cx="http://schemas.microsoft.com/office/drawing/2014/chartex" xmlns:cx1="http://schemas.microsoft.com/office/drawing/2015/9/8/chartex" xmlns:cx2="http://schemas.microsoft.com/office/drawing/2015/10/21/chartex" xmlns:mc="http://schemas.openxmlformats.org/markup-compatibility/2006" xmlns:o="urn:schemas-microsoft-com:office:office" xmlns:r="http://schemas.openxmlformats.org/officeDocument/2006/relationships" xmlns:m="http://schemas.openxmlformats.org/officeDocument/2006/math" xmlns:v="urn:schemas-microsoft-com:vml" xmlns:wp14="http://schemas.microsoft.com/office/word/2010/wordprocessingDrawing" xmlns:wp="http://schemas.openxmlformats.org/drawingml/2006/wordprocessingDrawing" xmlns:w10="urn:schemas-microsoft-com:office:word" xmlns:w="http://schemas.openxmlformats.org/wordprocessingml/2006/main" xmlns:w14="http://schemas.microsoft.com/office/word/2010/wordml" xmlns:w15="http://schemas.microsoft.com/office/word/2012/wordml" xmlns:w16se="http://schemas.microsoft.com/office/word/2015/wordml/symex" xmlns:wpg="http://schemas.microsoft.com/office/word/2010/wordprocessingGroup" xmlns:wpi="http://schemas.microsoft.com/office/word/2010/wordprocessingInk" xmlns:wne="http://schemas.microsoft.com/office/word/2006/wordml" xmlns:wps="http://schemas.microsoft.com/office/word/2010/wordprocessingShape" mc:Ignorable="w14 w15 w16se wp14">
   <w:p>
     <w:pPr>
       <w:pStyle w:val="Cabealho"/>
@@ -36606,8 +36599,8 @@
 </file>
 
 <file path=word/numbering.xml><?xml version="1.0" encoding="utf-8"?>
-<w:numbering xmlns:wpc="http://schemas.microsoft.com/office/word/2010/wordprocessingCanvas" xmlns:mc="http://schemas.openxmlformats.org/markup-compatibility/2006" xmlns:o="urn:schemas-microsoft-com:office:office" xmlns:r="http://schemas.openxmlformats.org/officeDocument/2006/relationships" xmlns:m="http://schemas.openxmlformats.org/officeDocument/2006/math" xmlns:v="urn:schemas-microsoft-com:vml" xmlns:wp14="http://schemas.microsoft.com/office/word/2010/wordprocessingDrawing" xmlns:wp="http://schemas.openxmlformats.org/drawingml/2006/wordprocessingDrawing" xmlns:w10="urn:schemas-microsoft-com:office:word" xmlns:w="http://schemas.openxmlformats.org/wordprocessingml/2006/main" xmlns:w14="http://schemas.microsoft.com/office/word/2010/wordml" xmlns:w15="http://schemas.microsoft.com/office/word/2012/wordml" xmlns:wpg="http://schemas.microsoft.com/office/word/2010/wordprocessingGroup" xmlns:wpi="http://schemas.microsoft.com/office/word/2010/wordprocessingInk" xmlns:wne="http://schemas.microsoft.com/office/word/2006/wordml" xmlns:wps="http://schemas.microsoft.com/office/word/2010/wordprocessingShape" mc:Ignorable="w14 w15 wp14">
-  <w:abstractNum w:abstractNumId="0">
+<w:numbering xmlns:wpc="http://schemas.microsoft.com/office/word/2010/wordprocessingCanvas" xmlns:cx="http://schemas.microsoft.com/office/drawing/2014/chartex" xmlns:cx1="http://schemas.microsoft.com/office/drawing/2015/9/8/chartex" xmlns:cx2="http://schemas.microsoft.com/office/drawing/2015/10/21/chartex" xmlns:mc="http://schemas.openxmlformats.org/markup-compatibility/2006" xmlns:o="urn:schemas-microsoft-com:office:office" xmlns:r="http://schemas.openxmlformats.org/officeDocument/2006/relationships" xmlns:m="http://schemas.openxmlformats.org/officeDocument/2006/math" xmlns:v="urn:schemas-microsoft-com:vml" xmlns:wp14="http://schemas.microsoft.com/office/word/2010/wordprocessingDrawing" xmlns:wp="http://schemas.openxmlformats.org/drawingml/2006/wordprocessingDrawing" xmlns:w10="urn:schemas-microsoft-com:office:word" xmlns:w="http://schemas.openxmlformats.org/wordprocessingml/2006/main" xmlns:w14="http://schemas.microsoft.com/office/word/2010/wordml" xmlns:w15="http://schemas.microsoft.com/office/word/2012/wordml" xmlns:w16se="http://schemas.microsoft.com/office/word/2015/wordml/symex" xmlns:wpg="http://schemas.microsoft.com/office/word/2010/wordprocessingGroup" xmlns:wpi="http://schemas.microsoft.com/office/word/2010/wordprocessingInk" xmlns:wne="http://schemas.microsoft.com/office/word/2006/wordml" xmlns:wps="http://schemas.microsoft.com/office/word/2010/wordprocessingShape" mc:Ignorable="w14 w15 w16se wp14">
+  <w:abstractNum w:abstractNumId="0" w15:restartNumberingAfterBreak="0">
     <w:nsid w:val="FFFFFFFB"/>
     <w:multiLevelType w:val="multilevel"/>
     <w:tmpl w:val="E130A12E"/>
@@ -36666,7 +36659,7 @@
       <w:lvlJc w:val="left"/>
     </w:lvl>
   </w:abstractNum>
-  <w:abstractNum w:abstractNumId="1">
+  <w:abstractNum w:abstractNumId="1" w15:restartNumberingAfterBreak="0">
     <w:nsid w:val="00381B7A"/>
     <w:multiLevelType w:val="hybridMultilevel"/>
     <w:tmpl w:val="F63CFC12"/>
@@ -36755,7 +36748,7 @@
       </w:pPr>
     </w:lvl>
   </w:abstractNum>
-  <w:abstractNum w:abstractNumId="2">
+  <w:abstractNum w:abstractNumId="2" w15:restartNumberingAfterBreak="0">
     <w:nsid w:val="10A245AC"/>
     <w:multiLevelType w:val="multilevel"/>
     <w:tmpl w:val="E130A12E"/>
@@ -36814,7 +36807,7 @@
       <w:lvlJc w:val="left"/>
     </w:lvl>
   </w:abstractNum>
-  <w:abstractNum w:abstractNumId="3">
+  <w:abstractNum w:abstractNumId="3" w15:restartNumberingAfterBreak="0">
     <w:nsid w:val="1CC01C20"/>
     <w:multiLevelType w:val="multilevel"/>
     <w:tmpl w:val="0416001D"/>
@@ -36900,7 +36893,7 @@
       </w:pPr>
     </w:lvl>
   </w:abstractNum>
-  <w:abstractNum w:abstractNumId="4">
+  <w:abstractNum w:abstractNumId="4" w15:restartNumberingAfterBreak="0">
     <w:nsid w:val="1F6526D3"/>
     <w:multiLevelType w:val="hybridMultilevel"/>
     <w:tmpl w:val="52FE52AA"/>
@@ -37016,7 +37009,7 @@
       </w:pPr>
     </w:lvl>
   </w:abstractNum>
-  <w:abstractNum w:abstractNumId="5">
+  <w:abstractNum w:abstractNumId="5" w15:restartNumberingAfterBreak="0">
     <w:nsid w:val="1FC32514"/>
     <w:multiLevelType w:val="hybridMultilevel"/>
     <w:tmpl w:val="DFAEB88E"/>
@@ -37105,7 +37098,7 @@
       </w:pPr>
     </w:lvl>
   </w:abstractNum>
-  <w:abstractNum w:abstractNumId="6">
+  <w:abstractNum w:abstractNumId="6" w15:restartNumberingAfterBreak="0">
     <w:nsid w:val="2D7405D1"/>
     <w:multiLevelType w:val="singleLevel"/>
     <w:tmpl w:val="9E54A60A"/>
@@ -37124,7 +37117,7 @@
       </w:rPr>
     </w:lvl>
   </w:abstractNum>
-  <w:abstractNum w:abstractNumId="7">
+  <w:abstractNum w:abstractNumId="7" w15:restartNumberingAfterBreak="0">
     <w:nsid w:val="32CB5D6D"/>
     <w:multiLevelType w:val="hybridMultilevel"/>
     <w:tmpl w:val="C9623208"/>
@@ -37237,7 +37230,7 @@
       </w:rPr>
     </w:lvl>
   </w:abstractNum>
-  <w:abstractNum w:abstractNumId="8">
+  <w:abstractNum w:abstractNumId="8" w15:restartNumberingAfterBreak="0">
     <w:nsid w:val="3874682D"/>
     <w:multiLevelType w:val="hybridMultilevel"/>
     <w:tmpl w:val="AA563720"/>
@@ -37350,7 +37343,7 @@
       </w:rPr>
     </w:lvl>
   </w:abstractNum>
-  <w:abstractNum w:abstractNumId="9">
+  <w:abstractNum w:abstractNumId="9" w15:restartNumberingAfterBreak="0">
     <w:nsid w:val="3E160048"/>
     <w:multiLevelType w:val="hybridMultilevel"/>
     <w:tmpl w:val="DFAEB88E"/>
@@ -37439,7 +37432,7 @@
       </w:pPr>
     </w:lvl>
   </w:abstractNum>
-  <w:abstractNum w:abstractNumId="10">
+  <w:abstractNum w:abstractNumId="10" w15:restartNumberingAfterBreak="0">
     <w:nsid w:val="475A0BE2"/>
     <w:multiLevelType w:val="hybridMultilevel"/>
     <w:tmpl w:val="F63CFC12"/>
@@ -37528,7 +37521,7 @@
       </w:pPr>
     </w:lvl>
   </w:abstractNum>
-  <w:abstractNum w:abstractNumId="11">
+  <w:abstractNum w:abstractNumId="11" w15:restartNumberingAfterBreak="0">
     <w:nsid w:val="487D265F"/>
     <w:multiLevelType w:val="hybridMultilevel"/>
     <w:tmpl w:val="672A3826"/>
@@ -37614,7 +37607,7 @@
       </w:pPr>
     </w:lvl>
   </w:abstractNum>
-  <w:abstractNum w:abstractNumId="12">
+  <w:abstractNum w:abstractNumId="12" w15:restartNumberingAfterBreak="0">
     <w:nsid w:val="4F257B66"/>
     <w:multiLevelType w:val="singleLevel"/>
     <w:tmpl w:val="B8C6F782"/>
@@ -37633,7 +37626,7 @@
       </w:rPr>
     </w:lvl>
   </w:abstractNum>
-  <w:abstractNum w:abstractNumId="13">
+  <w:abstractNum w:abstractNumId="13" w15:restartNumberingAfterBreak="0">
     <w:nsid w:val="50FE5CE3"/>
     <w:multiLevelType w:val="hybridMultilevel"/>
     <w:tmpl w:val="9A1806D8"/>
@@ -37749,7 +37742,7 @@
       </w:pPr>
     </w:lvl>
   </w:abstractNum>
-  <w:abstractNum w:abstractNumId="14">
+  <w:abstractNum w:abstractNumId="14" w15:restartNumberingAfterBreak="0">
     <w:nsid w:val="53397B09"/>
     <w:multiLevelType w:val="hybridMultilevel"/>
     <w:tmpl w:val="9DE865D2"/>
@@ -37862,7 +37855,7 @@
       </w:rPr>
     </w:lvl>
   </w:abstractNum>
-  <w:abstractNum w:abstractNumId="15">
+  <w:abstractNum w:abstractNumId="15" w15:restartNumberingAfterBreak="0">
     <w:nsid w:val="5EBA55F3"/>
     <w:multiLevelType w:val="hybridMultilevel"/>
     <w:tmpl w:val="4C06D1F2"/>
@@ -38002,7 +37995,7 @@
       </w:rPr>
     </w:lvl>
   </w:abstractNum>
-  <w:abstractNum w:abstractNumId="16">
+  <w:abstractNum w:abstractNumId="16" w15:restartNumberingAfterBreak="0">
     <w:nsid w:val="5EFF2CE0"/>
     <w:multiLevelType w:val="hybridMultilevel"/>
     <w:tmpl w:val="7472BEE6"/>
@@ -38142,7 +38135,7 @@
       </w:rPr>
     </w:lvl>
   </w:abstractNum>
-  <w:abstractNum w:abstractNumId="17">
+  <w:abstractNum w:abstractNumId="17" w15:restartNumberingAfterBreak="0">
     <w:nsid w:val="5F156B4F"/>
     <w:multiLevelType w:val="multilevel"/>
     <w:tmpl w:val="823EFC6E"/>
@@ -38235,7 +38228,7 @@
       </w:pPr>
     </w:lvl>
   </w:abstractNum>
-  <w:abstractNum w:abstractNumId="18">
+  <w:abstractNum w:abstractNumId="18" w15:restartNumberingAfterBreak="0">
     <w:nsid w:val="63905FEE"/>
     <w:multiLevelType w:val="multilevel"/>
     <w:tmpl w:val="0416001D"/>
@@ -38321,7 +38314,7 @@
       </w:pPr>
     </w:lvl>
   </w:abstractNum>
-  <w:abstractNum w:abstractNumId="19">
+  <w:abstractNum w:abstractNumId="19" w15:restartNumberingAfterBreak="0">
     <w:nsid w:val="6AD52925"/>
     <w:multiLevelType w:val="multilevel"/>
     <w:tmpl w:val="E02E03DA"/>
@@ -38436,7 +38429,7 @@
       </w:rPr>
     </w:lvl>
   </w:abstractNum>
-  <w:abstractNum w:abstractNumId="20">
+  <w:abstractNum w:abstractNumId="20" w15:restartNumberingAfterBreak="0">
     <w:nsid w:val="70762035"/>
     <w:multiLevelType w:val="multilevel"/>
     <w:tmpl w:val="733682B8"/>
@@ -38550,7 +38543,7 @@
       </w:pPr>
     </w:lvl>
   </w:abstractNum>
-  <w:abstractNum w:abstractNumId="21">
+  <w:abstractNum w:abstractNumId="21" w15:restartNumberingAfterBreak="0">
     <w:nsid w:val="76B70F58"/>
     <w:multiLevelType w:val="multilevel"/>
     <w:tmpl w:val="BBCE5936"/>
@@ -38782,7 +38775,7 @@
 </file>
 
 <file path=word/styles.xml><?xml version="1.0" encoding="utf-8"?>
-<w:styles xmlns:mc="http://schemas.openxmlformats.org/markup-compatibility/2006" xmlns:r="http://schemas.openxmlformats.org/officeDocument/2006/relationships" xmlns:w="http://schemas.openxmlformats.org/wordprocessingml/2006/main" xmlns:w14="http://schemas.microsoft.com/office/word/2010/wordml" xmlns:w15="http://schemas.microsoft.com/office/word/2012/wordml" mc:Ignorable="w14 w15">
+<w:styles xmlns:mc="http://schemas.openxmlformats.org/markup-compatibility/2006" xmlns:r="http://schemas.openxmlformats.org/officeDocument/2006/relationships" xmlns:w="http://schemas.openxmlformats.org/wordprocessingml/2006/main" xmlns:w14="http://schemas.microsoft.com/office/word/2010/wordml" xmlns:w15="http://schemas.microsoft.com/office/word/2012/wordml" xmlns:w16se="http://schemas.microsoft.com/office/word/2015/wordml/symex" mc:Ignorable="w14 w15 w16se">
   <w:docDefaults>
     <w:rPrDefault>
       <w:rPr>
@@ -38792,7 +38785,7 @@
     </w:rPrDefault>
     <w:pPrDefault/>
   </w:docDefaults>
-  <w:latentStyles w:defLockedState="0" w:defUIPriority="0" w:defSemiHidden="0" w:defUnhideWhenUsed="0" w:defQFormat="0" w:count="371">
+  <w:latentStyles w:defLockedState="0" w:defUIPriority="0" w:defSemiHidden="0" w:defUnhideWhenUsed="0" w:defQFormat="0" w:count="372">
     <w:lsdException w:name="Normal" w:qFormat="1"/>
     <w:lsdException w:name="heading 1" w:qFormat="1"/>
     <w:lsdException w:name="heading 2" w:qFormat="1"/>
@@ -38888,7 +38881,6 @@
     <w:lsdException w:name="HTML Sample" w:semiHidden="1" w:unhideWhenUsed="1"/>
     <w:lsdException w:name="HTML Typewriter" w:semiHidden="1" w:unhideWhenUsed="1"/>
     <w:lsdException w:name="HTML Variable" w:semiHidden="1" w:unhideWhenUsed="1"/>
-    <w:lsdException w:name="Normal Table" w:semiHidden="1" w:unhideWhenUsed="1"/>
     <w:lsdException w:name="annotation subject" w:semiHidden="1" w:unhideWhenUsed="1"/>
     <w:lsdException w:name="No List" w:semiHidden="1" w:uiPriority="99" w:unhideWhenUsed="1"/>
     <w:lsdException w:name="Outline List 1" w:semiHidden="1" w:unhideWhenUsed="1"/>
@@ -38935,9 +38927,7 @@
     <w:lsdException w:name="Table Subtle 2" w:semiHidden="1" w:unhideWhenUsed="1"/>
     <w:lsdException w:name="Table Web 1" w:semiHidden="1" w:unhideWhenUsed="1"/>
     <w:lsdException w:name="Table Web 2" w:semiHidden="1" w:unhideWhenUsed="1"/>
-    <w:lsdException w:name="Table Web 3" w:semiHidden="1" w:unhideWhenUsed="1"/>
     <w:lsdException w:name="Balloon Text" w:semiHidden="1" w:unhideWhenUsed="1"/>
-    <w:lsdException w:name="Table Theme" w:semiHidden="1" w:unhideWhenUsed="1"/>
     <w:lsdException w:name="Placeholder Text" w:semiHidden="1" w:uiPriority="99"/>
     <w:lsdException w:name="No Spacing" w:uiPriority="1" w:qFormat="1"/>
     <w:lsdException w:name="Light Shading" w:uiPriority="60"/>
@@ -39144,6 +39134,7 @@
     <w:lsdException w:name="List Table 5 Dark Accent 6" w:uiPriority="50"/>
     <w:lsdException w:name="List Table 6 Colorful Accent 6" w:uiPriority="51"/>
     <w:lsdException w:name="List Table 7 Colorful Accent 6" w:uiPriority="52"/>
+    <w:lsdException w:name="Mention" w:semiHidden="1" w:uiPriority="99" w:unhideWhenUsed="1"/>
   </w:latentStyles>
   <w:style w:type="paragraph" w:default="1" w:styleId="Normal">
     <w:name w:val="Normal"/>
@@ -39877,7 +39868,6 @@
       <w:jc w:val="both"/>
     </w:pPr>
     <w:tblPr>
-      <w:tblInd w:w="0" w:type="dxa"/>
       <w:tblBorders>
         <w:top w:val="single" w:sz="4" w:space="0" w:color="auto"/>
         <w:left w:val="single" w:sz="4" w:space="0" w:color="auto"/>
@@ -39886,12 +39876,6 @@
         <w:insideH w:val="single" w:sz="4" w:space="0" w:color="auto"/>
         <w:insideV w:val="single" w:sz="4" w:space="0" w:color="auto"/>
       </w:tblBorders>
-      <w:tblCellMar>
-        <w:top w:w="0" w:type="dxa"/>
-        <w:left w:w="108" w:type="dxa"/>
-        <w:bottom w:w="0" w:type="dxa"/>
-        <w:right w:w="108" w:type="dxa"/>
-      </w:tblCellMar>
     </w:tblPr>
   </w:style>
   <w:style w:type="paragraph" w:styleId="Textodebalo">
@@ -40799,7 +40783,7 @@
 </file>
 
 <file path=customXml/itemProps1.xml><?xml version="1.0" encoding="utf-8"?>
-<ds:datastoreItem xmlns:ds="http://schemas.openxmlformats.org/officeDocument/2006/customXml" ds:itemID="{305C863C-CC9B-429F-BC93-1F195D612ECD}">
+<ds:datastoreItem xmlns:ds="http://schemas.openxmlformats.org/officeDocument/2006/customXml" ds:itemID="{7809479A-CE94-47C6-B6DF-9DB52CA9C50F}">
   <ds:schemaRefs>
     <ds:schemaRef ds:uri="http://schemas.openxmlformats.org/officeDocument/2006/bibliography"/>
   </ds:schemaRefs>

--- a/01_DOCUMENTACAO_TECNICA/81_STR/00_DB/STR - Dicionário de Dados.docx
+++ b/01_DOCUMENTACAO_TECNICA/81_STR/00_DB/STR - Dicionário de Dados.docx
@@ -535,7 +535,7 @@
           <w:szCs w:val="22"/>
           <w:lang w:eastAsia="ja-JP"/>
         </w:rPr>
-        <w:t>09</w:t>
+        <w:t>18</w:t>
       </w:r>
       <w:r>
         <w:rPr>
@@ -1038,8 +1038,6 @@
             <w:r>
               <w:t>Adição da coluna TIPO_UNIDADE na tabela TA_UNIDADE_ORGANIZACIONAL</w:t>
             </w:r>
-            <w:bookmarkStart w:id="0" w:name="_GoBack"/>
-            <w:bookmarkEnd w:id="0"/>
           </w:p>
         </w:tc>
         <w:tc>
@@ -1088,6 +1086,18 @@
                 <w:color w:val="000000"/>
               </w:rPr>
             </w:pPr>
+            <w:r>
+              <w:rPr>
+                <w:color w:val="000000"/>
+              </w:rPr>
+              <w:t>18/08</w:t>
+            </w:r>
+            <w:r>
+              <w:rPr>
+                <w:color w:val="000000"/>
+              </w:rPr>
+              <w:t>/2016</w:t>
+            </w:r>
           </w:p>
         </w:tc>
         <w:tc>
@@ -1103,10 +1113,25 @@
           <w:p>
             <w:pPr>
               <w:pStyle w:val="Sangranormal"/>
+              <w:ind w:left="0" w:hanging="15"/>
               <w:rPr>
                 <w:color w:val="000000"/>
               </w:rPr>
             </w:pPr>
+            <w:r>
+              <w:t xml:space="preserve">Adição </w:t>
+            </w:r>
+            <w:proofErr w:type="gramStart"/>
+            <w:r>
+              <w:t xml:space="preserve">da  </w:t>
+            </w:r>
+            <w:r>
+              <w:t>VW</w:t>
+            </w:r>
+            <w:proofErr w:type="gramEnd"/>
+            <w:r>
+              <w:t>_LISTAGEM_CPF_PROCURACAO</w:t>
+            </w:r>
           </w:p>
         </w:tc>
         <w:tc>
@@ -1126,6 +1151,12 @@
                 <w:color w:val="000000"/>
               </w:rPr>
             </w:pPr>
+            <w:r>
+              <w:rPr>
+                <w:color w:val="000000"/>
+              </w:rPr>
+              <w:t>Juan León</w:t>
+            </w:r>
           </w:p>
         </w:tc>
       </w:tr>
@@ -1616,14 +1647,14 @@
           <w:numId w:val="29"/>
         </w:numPr>
       </w:pPr>
-      <w:bookmarkStart w:id="1" w:name="_Toc447185513"/>
+      <w:bookmarkStart w:id="0" w:name="_Toc447185513"/>
       <w:r>
         <w:t>Modelo Entidade Relacio</w:t>
       </w:r>
       <w:r>
         <w:t>namento</w:t>
       </w:r>
-      <w:bookmarkEnd w:id="1"/>
+      <w:bookmarkEnd w:id="0"/>
     </w:p>
     <w:p>
       <w:pPr>
@@ -1688,6 +1719,7 @@
       <w:pPr>
         <w:ind w:left="0"/>
       </w:pPr>
+      <w:bookmarkStart w:id="1" w:name="_GoBack"/>
       <w:r>
         <w:rPr>
           <w:noProof/>
@@ -1695,10 +1727,10 @@
           <w:lang w:eastAsia="pt-BR"/>
         </w:rPr>
         <w:drawing>
-          <wp:inline distT="0" distB="0" distL="0" distR="0" wp14:anchorId="05F09EF6" wp14:editId="575CE218">
-            <wp:extent cx="5732145" cy="3467735"/>
-            <wp:effectExtent l="19050" t="19050" r="20955" b="18415"/>
-            <wp:docPr id="1" name="Imagen 1"/>
+          <wp:inline distT="0" distB="0" distL="0" distR="0" wp14:anchorId="174E028E" wp14:editId="6E9537EF">
+            <wp:extent cx="5732145" cy="3452495"/>
+            <wp:effectExtent l="0" t="0" r="1905" b="0"/>
+            <wp:docPr id="2" name="Imagen 2"/>
             <wp:cNvGraphicFramePr>
               <a:graphicFrameLocks xmlns:a="http://schemas.openxmlformats.org/drawingml/2006/main" noChangeAspect="1"/>
             </wp:cNvGraphicFramePr>
@@ -1706,7 +1738,7 @@
               <a:graphicData uri="http://schemas.openxmlformats.org/drawingml/2006/picture">
                 <pic:pic xmlns:pic="http://schemas.openxmlformats.org/drawingml/2006/picture">
                   <pic:nvPicPr>
-                    <pic:cNvPr id="1" name="ModeloEntidadeRelacionamento2-Completo.png"/>
+                    <pic:cNvPr id="2" name="MER-Serviços Transversais_2016Agosto18.jpg"/>
                     <pic:cNvPicPr/>
                   </pic:nvPicPr>
                   <pic:blipFill>
@@ -1724,16 +1756,11 @@
                   <pic:spPr>
                     <a:xfrm>
                       <a:off x="0" y="0"/>
-                      <a:ext cx="5732145" cy="3467735"/>
+                      <a:ext cx="5732145" cy="3452495"/>
                     </a:xfrm>
                     <a:prstGeom prst="rect">
                       <a:avLst/>
                     </a:prstGeom>
-                    <a:ln w="12700">
-                      <a:solidFill>
-                        <a:schemeClr val="accent1"/>
-                      </a:solidFill>
-                    </a:ln>
                   </pic:spPr>
                 </pic:pic>
               </a:graphicData>
@@ -1741,6 +1768,7 @@
           </wp:inline>
         </w:drawing>
       </w:r>
+      <w:bookmarkEnd w:id="1"/>
     </w:p>
     <w:p>
       <w:pPr>
@@ -3564,6 +3592,71 @@
           </w:p>
         </w:tc>
       </w:tr>
+      <w:tr>
+        <w:tc>
+          <w:tcPr>
+            <w:tcW w:w="426" w:type="dxa"/>
+            <w:tcBorders>
+              <w:top w:val="single" w:sz="8" w:space="0" w:color="000000"/>
+              <w:left w:val="single" w:sz="8" w:space="0" w:color="000000"/>
+              <w:bottom w:val="single" w:sz="8" w:space="0" w:color="000000"/>
+              <w:right w:val="single" w:sz="8" w:space="0" w:color="000000"/>
+            </w:tcBorders>
+          </w:tcPr>
+          <w:p>
+            <w:pPr>
+              <w:ind w:left="0"/>
+            </w:pPr>
+            <w:r>
+              <w:t>26</w:t>
+            </w:r>
+          </w:p>
+        </w:tc>
+        <w:tc>
+          <w:tcPr>
+            <w:tcW w:w="3544" w:type="dxa"/>
+            <w:tcBorders>
+              <w:top w:val="single" w:sz="8" w:space="0" w:color="000000"/>
+              <w:left w:val="single" w:sz="8" w:space="0" w:color="000000"/>
+              <w:bottom w:val="single" w:sz="8" w:space="0" w:color="000000"/>
+              <w:right w:val="single" w:sz="8" w:space="0" w:color="000000"/>
+            </w:tcBorders>
+          </w:tcPr>
+          <w:p>
+            <w:pPr>
+              <w:ind w:left="0"/>
+            </w:pPr>
+            <w:r>
+              <w:t>VW_LISTAGEM_CPF_PROCURACAO</w:t>
+            </w:r>
+          </w:p>
+        </w:tc>
+        <w:tc>
+          <w:tcPr>
+            <w:tcW w:w="5670" w:type="dxa"/>
+            <w:tcBorders>
+              <w:top w:val="single" w:sz="8" w:space="0" w:color="000000"/>
+              <w:left w:val="single" w:sz="8" w:space="0" w:color="000000"/>
+              <w:bottom w:val="single" w:sz="8" w:space="0" w:color="000000"/>
+              <w:right w:val="single" w:sz="8" w:space="0" w:color="000000"/>
+            </w:tcBorders>
+          </w:tcPr>
+          <w:p>
+            <w:pPr>
+              <w:ind w:left="0"/>
+              <w:rPr>
+                <w:rFonts w:ascii="Times New Roman" w:hAnsi="Times New Roman"/>
+                <w:snapToGrid/>
+                <w:szCs w:val="24"/>
+                <w:lang w:eastAsia="pt-BR"/>
+              </w:rPr>
+            </w:pPr>
+            <w:r>
+              <w:t>Visão da Listagem dos CPF que vai para procuração</w:t>
+            </w:r>
+          </w:p>
+        </w:tc>
+      </w:tr>
     </w:tbl>
     <w:p>
       <w:pPr>
@@ -5077,7 +5170,17 @@
                 <w:sz w:val="22"/>
                 <w:lang w:val="pt-BR"/>
               </w:rPr>
-              <w:t>Data - hora do correio enviado</w:t>
+              <w:t xml:space="preserve">Data - hora do correio </w:t>
+            </w:r>
+            <w:r>
+              <w:rPr>
+                <w:rFonts w:asciiTheme="minorHAnsi" w:eastAsia="Dialog" w:hAnsiTheme="minorHAnsi" w:cs="Dialog"/>
+                <w:color w:val="000000"/>
+                <w:sz w:val="22"/>
+                <w:lang w:val="pt-BR"/>
+              </w:rPr>
+              <w:lastRenderedPageBreak/>
+              <w:t>enviado</w:t>
             </w:r>
           </w:p>
         </w:tc>
@@ -7016,7 +7119,17 @@
                 <w:sz w:val="22"/>
                 <w:lang w:val="pt-BR"/>
               </w:rPr>
-              <w:t>Nome do programa que lança erro</w:t>
+              <w:t xml:space="preserve">Nome do programa que </w:t>
+            </w:r>
+            <w:r>
+              <w:rPr>
+                <w:rFonts w:asciiTheme="minorHAnsi" w:eastAsia="Dialog" w:hAnsiTheme="minorHAnsi" w:cs="Dialog"/>
+                <w:color w:val="000000"/>
+                <w:sz w:val="22"/>
+                <w:lang w:val="pt-BR"/>
+              </w:rPr>
+              <w:lastRenderedPageBreak/>
+              <w:t>lança erro</w:t>
             </w:r>
           </w:p>
         </w:tc>
@@ -9025,7 +9138,6 @@
                 <w:color w:val="auto"/>
                 <w:lang w:val="pt-BR"/>
               </w:rPr>
-              <w:lastRenderedPageBreak/>
               <w:t>Nome Atributo</w:t>
             </w:r>
           </w:p>
@@ -10652,7 +10764,6 @@
                 <w:rFonts w:asciiTheme="minorHAnsi" w:hAnsiTheme="minorHAnsi"/>
                 <w:lang w:val="pt-BR"/>
               </w:rPr>
-              <w:lastRenderedPageBreak/>
               <w:t>IDENTIFICACAO_MODULO_SISTEMA</w:t>
             </w:r>
           </w:p>
@@ -12611,7 +12722,15 @@
                   <w:rFonts w:asciiTheme="minorHAnsi" w:hAnsiTheme="minorHAnsi"/>
                   <w:lang w:val="pt-BR"/>
                 </w:rPr>
-                <w:t>_APLICACAO_MODULO.IDENTIFICACAO_APLICACAO_MODULO</w:t>
+                <w:t>_APLICACA</w:t>
+              </w:r>
+              <w:r>
+                <w:rPr>
+                  <w:rFonts w:asciiTheme="minorHAnsi" w:hAnsiTheme="minorHAnsi"/>
+                  <w:lang w:val="pt-BR"/>
+                </w:rPr>
+                <w:lastRenderedPageBreak/>
+                <w:t>O_MODULO.IDENTIFICACAO_APLICACAO_MODULO</w:t>
               </w:r>
             </w:hyperlink>
             <w:r>
@@ -12646,6 +12765,7 @@
                 <w:rFonts w:asciiTheme="minorHAnsi" w:hAnsiTheme="minorHAnsi"/>
                 <w:lang w:val="pt-BR"/>
               </w:rPr>
+              <w:lastRenderedPageBreak/>
               <w:t>No</w:t>
             </w:r>
           </w:p>
@@ -12816,17 +12936,7 @@
                 <w:sz w:val="22"/>
                 <w:lang w:val="pt-BR"/>
               </w:rPr>
-              <w:t xml:space="preserve">Caso de uso da opção para </w:t>
-            </w:r>
-            <w:r>
-              <w:rPr>
-                <w:rFonts w:asciiTheme="minorHAnsi" w:eastAsia="Dialog" w:hAnsiTheme="minorHAnsi" w:cs="Dialog"/>
-                <w:color w:val="000000"/>
-                <w:sz w:val="22"/>
-                <w:lang w:val="pt-BR"/>
-              </w:rPr>
-              <w:lastRenderedPageBreak/>
-              <w:t>associar a ajuda</w:t>
+              <w:t>Caso de uso da opção para associar a ajuda</w:t>
             </w:r>
           </w:p>
         </w:tc>
@@ -12855,7 +12965,6 @@
                 <w:rFonts w:asciiTheme="minorHAnsi" w:hAnsiTheme="minorHAnsi"/>
                 <w:lang w:val="pt-BR"/>
               </w:rPr>
-              <w:lastRenderedPageBreak/>
               <w:t>DESCRIPCAO_OPCAO</w:t>
             </w:r>
           </w:p>
@@ -14233,140 +14342,8 @@
                 <w:sz w:val="22"/>
                 <w:lang w:val="pt-BR"/>
               </w:rPr>
-              <w:t xml:space="preserve"> do usuário do banco de dados responsável pela alteração</w:t>
-            </w:r>
-          </w:p>
-        </w:tc>
-      </w:tr>
-      <w:tr>
-        <w:tc>
-          <w:tcPr>
-            <w:tcW w:w="2707" w:type="dxa"/>
-            <w:tcBorders>
-              <w:top w:val="single" w:sz="8" w:space="0" w:color="000000"/>
-              <w:left w:val="single" w:sz="8" w:space="0" w:color="000000"/>
-              <w:bottom w:val="single" w:sz="8" w:space="0" w:color="000000"/>
-              <w:right w:val="single" w:sz="8" w:space="0" w:color="000000"/>
-            </w:tcBorders>
-          </w:tcPr>
-          <w:p>
-            <w:pPr>
-              <w:pStyle w:val="TableContent"/>
-              <w:rPr>
-                <w:rFonts w:asciiTheme="minorHAnsi" w:hAnsiTheme="minorHAnsi"/>
-                <w:lang w:val="pt-BR"/>
-              </w:rPr>
-            </w:pPr>
-            <w:r>
-              <w:rPr>
-                <w:rFonts w:asciiTheme="minorHAnsi" w:hAnsiTheme="minorHAnsi"/>
-                <w:lang w:val="pt-BR"/>
-              </w:rPr>
-              <w:t>APLICACAO_USADA</w:t>
-            </w:r>
-          </w:p>
-        </w:tc>
-        <w:tc>
-          <w:tcPr>
-            <w:tcW w:w="1579" w:type="dxa"/>
-            <w:tcBorders>
-              <w:top w:val="single" w:sz="8" w:space="0" w:color="000000"/>
-              <w:left w:val="single" w:sz="8" w:space="0" w:color="000000"/>
-              <w:bottom w:val="single" w:sz="8" w:space="0" w:color="000000"/>
-              <w:right w:val="single" w:sz="8" w:space="0" w:color="000000"/>
-            </w:tcBorders>
-          </w:tcPr>
-          <w:p>
-            <w:pPr>
-              <w:pStyle w:val="TableContent"/>
-              <w:rPr>
-                <w:rFonts w:asciiTheme="minorHAnsi" w:hAnsiTheme="minorHAnsi"/>
-                <w:lang w:val="pt-BR"/>
-              </w:rPr>
-            </w:pPr>
-            <w:proofErr w:type="gramStart"/>
-            <w:r>
-              <w:rPr>
-                <w:rFonts w:asciiTheme="minorHAnsi" w:hAnsiTheme="minorHAnsi"/>
-                <w:lang w:val="pt-BR"/>
-              </w:rPr>
-              <w:t>varchar</w:t>
-            </w:r>
-            <w:proofErr w:type="gramEnd"/>
-            <w:r>
-              <w:rPr>
-                <w:rFonts w:asciiTheme="minorHAnsi" w:hAnsiTheme="minorHAnsi"/>
-                <w:lang w:val="pt-BR"/>
-              </w:rPr>
-              <w:t>2(30)</w:t>
-            </w:r>
-          </w:p>
-        </w:tc>
-        <w:tc>
-          <w:tcPr>
-            <w:tcW w:w="1579" w:type="dxa"/>
-            <w:tcBorders>
-              <w:top w:val="single" w:sz="8" w:space="0" w:color="000000"/>
-              <w:left w:val="single" w:sz="8" w:space="0" w:color="000000"/>
-              <w:bottom w:val="single" w:sz="8" w:space="0" w:color="000000"/>
-              <w:right w:val="single" w:sz="8" w:space="0" w:color="000000"/>
-            </w:tcBorders>
-          </w:tcPr>
-          <w:p>
-            <w:pPr>
-              <w:pStyle w:val="TableContent"/>
-              <w:rPr>
-                <w:rFonts w:asciiTheme="minorHAnsi" w:hAnsiTheme="minorHAnsi"/>
-                <w:lang w:val="pt-BR"/>
-              </w:rPr>
-            </w:pPr>
-          </w:p>
-        </w:tc>
-        <w:tc>
-          <w:tcPr>
-            <w:tcW w:w="1579" w:type="dxa"/>
-            <w:tcBorders>
-              <w:top w:val="single" w:sz="8" w:space="0" w:color="000000"/>
-              <w:left w:val="single" w:sz="8" w:space="0" w:color="000000"/>
-              <w:bottom w:val="single" w:sz="8" w:space="0" w:color="000000"/>
-              <w:right w:val="single" w:sz="8" w:space="0" w:color="000000"/>
-            </w:tcBorders>
-          </w:tcPr>
-          <w:p>
-            <w:pPr>
-              <w:pStyle w:val="TableContent"/>
-              <w:rPr>
-                <w:rFonts w:asciiTheme="minorHAnsi" w:hAnsiTheme="minorHAnsi"/>
-                <w:lang w:val="pt-BR"/>
-              </w:rPr>
-            </w:pPr>
-            <w:r>
-              <w:rPr>
-                <w:rFonts w:asciiTheme="minorHAnsi" w:hAnsiTheme="minorHAnsi"/>
-                <w:lang w:val="pt-BR"/>
-              </w:rPr>
-              <w:t>No</w:t>
-            </w:r>
-          </w:p>
-        </w:tc>
-        <w:tc>
-          <w:tcPr>
-            <w:tcW w:w="1579" w:type="dxa"/>
-            <w:tcBorders>
-              <w:top w:val="single" w:sz="8" w:space="0" w:color="000000"/>
-              <w:left w:val="single" w:sz="8" w:space="0" w:color="000000"/>
-              <w:bottom w:val="single" w:sz="8" w:space="0" w:color="000000"/>
-              <w:right w:val="single" w:sz="8" w:space="0" w:color="000000"/>
-            </w:tcBorders>
-          </w:tcPr>
-          <w:p>
-            <w:pPr>
-              <w:pStyle w:val="TableContent"/>
-              <w:rPr>
-                <w:rFonts w:asciiTheme="minorHAnsi" w:hAnsiTheme="minorHAnsi"/>
-                <w:lang w:val="pt-BR"/>
-              </w:rPr>
-            </w:pPr>
+              <w:t xml:space="preserve"> do </w:t>
+            </w:r>
             <w:r>
               <w:rPr>
                 <w:rFonts w:asciiTheme="minorHAnsi" w:eastAsia="Dialog" w:hAnsiTheme="minorHAnsi" w:cs="Dialog"/>
@@ -14374,8 +14351,142 @@
                 <w:sz w:val="22"/>
                 <w:lang w:val="pt-BR"/>
               </w:rPr>
-              <w:t xml:space="preserve">Programa </w:t>
-            </w:r>
+              <w:lastRenderedPageBreak/>
+              <w:t>usuário do banco de dados responsável pela alteração</w:t>
+            </w:r>
+          </w:p>
+        </w:tc>
+      </w:tr>
+      <w:tr>
+        <w:tc>
+          <w:tcPr>
+            <w:tcW w:w="2707" w:type="dxa"/>
+            <w:tcBorders>
+              <w:top w:val="single" w:sz="8" w:space="0" w:color="000000"/>
+              <w:left w:val="single" w:sz="8" w:space="0" w:color="000000"/>
+              <w:bottom w:val="single" w:sz="8" w:space="0" w:color="000000"/>
+              <w:right w:val="single" w:sz="8" w:space="0" w:color="000000"/>
+            </w:tcBorders>
+          </w:tcPr>
+          <w:p>
+            <w:pPr>
+              <w:pStyle w:val="TableContent"/>
+              <w:rPr>
+                <w:rFonts w:asciiTheme="minorHAnsi" w:hAnsiTheme="minorHAnsi"/>
+                <w:lang w:val="pt-BR"/>
+              </w:rPr>
+            </w:pPr>
+            <w:r>
+              <w:rPr>
+                <w:rFonts w:asciiTheme="minorHAnsi" w:hAnsiTheme="minorHAnsi"/>
+                <w:lang w:val="pt-BR"/>
+              </w:rPr>
+              <w:lastRenderedPageBreak/>
+              <w:t>APLICACAO_USADA</w:t>
+            </w:r>
+          </w:p>
+        </w:tc>
+        <w:tc>
+          <w:tcPr>
+            <w:tcW w:w="1579" w:type="dxa"/>
+            <w:tcBorders>
+              <w:top w:val="single" w:sz="8" w:space="0" w:color="000000"/>
+              <w:left w:val="single" w:sz="8" w:space="0" w:color="000000"/>
+              <w:bottom w:val="single" w:sz="8" w:space="0" w:color="000000"/>
+              <w:right w:val="single" w:sz="8" w:space="0" w:color="000000"/>
+            </w:tcBorders>
+          </w:tcPr>
+          <w:p>
+            <w:pPr>
+              <w:pStyle w:val="TableContent"/>
+              <w:rPr>
+                <w:rFonts w:asciiTheme="minorHAnsi" w:hAnsiTheme="minorHAnsi"/>
+                <w:lang w:val="pt-BR"/>
+              </w:rPr>
+            </w:pPr>
+            <w:proofErr w:type="gramStart"/>
+            <w:r>
+              <w:rPr>
+                <w:rFonts w:asciiTheme="minorHAnsi" w:hAnsiTheme="minorHAnsi"/>
+                <w:lang w:val="pt-BR"/>
+              </w:rPr>
+              <w:t>varchar</w:t>
+            </w:r>
+            <w:proofErr w:type="gramEnd"/>
+            <w:r>
+              <w:rPr>
+                <w:rFonts w:asciiTheme="minorHAnsi" w:hAnsiTheme="minorHAnsi"/>
+                <w:lang w:val="pt-BR"/>
+              </w:rPr>
+              <w:t>2(30)</w:t>
+            </w:r>
+          </w:p>
+        </w:tc>
+        <w:tc>
+          <w:tcPr>
+            <w:tcW w:w="1579" w:type="dxa"/>
+            <w:tcBorders>
+              <w:top w:val="single" w:sz="8" w:space="0" w:color="000000"/>
+              <w:left w:val="single" w:sz="8" w:space="0" w:color="000000"/>
+              <w:bottom w:val="single" w:sz="8" w:space="0" w:color="000000"/>
+              <w:right w:val="single" w:sz="8" w:space="0" w:color="000000"/>
+            </w:tcBorders>
+          </w:tcPr>
+          <w:p>
+            <w:pPr>
+              <w:pStyle w:val="TableContent"/>
+              <w:rPr>
+                <w:rFonts w:asciiTheme="minorHAnsi" w:hAnsiTheme="minorHAnsi"/>
+                <w:lang w:val="pt-BR"/>
+              </w:rPr>
+            </w:pPr>
+          </w:p>
+        </w:tc>
+        <w:tc>
+          <w:tcPr>
+            <w:tcW w:w="1579" w:type="dxa"/>
+            <w:tcBorders>
+              <w:top w:val="single" w:sz="8" w:space="0" w:color="000000"/>
+              <w:left w:val="single" w:sz="8" w:space="0" w:color="000000"/>
+              <w:bottom w:val="single" w:sz="8" w:space="0" w:color="000000"/>
+              <w:right w:val="single" w:sz="8" w:space="0" w:color="000000"/>
+            </w:tcBorders>
+          </w:tcPr>
+          <w:p>
+            <w:pPr>
+              <w:pStyle w:val="TableContent"/>
+              <w:rPr>
+                <w:rFonts w:asciiTheme="minorHAnsi" w:hAnsiTheme="minorHAnsi"/>
+                <w:lang w:val="pt-BR"/>
+              </w:rPr>
+            </w:pPr>
+            <w:r>
+              <w:rPr>
+                <w:rFonts w:asciiTheme="minorHAnsi" w:hAnsiTheme="minorHAnsi"/>
+                <w:lang w:val="pt-BR"/>
+              </w:rPr>
+              <w:t>No</w:t>
+            </w:r>
+          </w:p>
+        </w:tc>
+        <w:tc>
+          <w:tcPr>
+            <w:tcW w:w="1579" w:type="dxa"/>
+            <w:tcBorders>
+              <w:top w:val="single" w:sz="8" w:space="0" w:color="000000"/>
+              <w:left w:val="single" w:sz="8" w:space="0" w:color="000000"/>
+              <w:bottom w:val="single" w:sz="8" w:space="0" w:color="000000"/>
+              <w:right w:val="single" w:sz="8" w:space="0" w:color="000000"/>
+            </w:tcBorders>
+          </w:tcPr>
+          <w:p>
+            <w:pPr>
+              <w:pStyle w:val="TableContent"/>
+              <w:rPr>
+                <w:rFonts w:asciiTheme="minorHAnsi" w:hAnsiTheme="minorHAnsi"/>
+                <w:lang w:val="pt-BR"/>
+              </w:rPr>
+            </w:pPr>
             <w:r>
               <w:rPr>
                 <w:rFonts w:asciiTheme="minorHAnsi" w:eastAsia="Dialog" w:hAnsiTheme="minorHAnsi" w:cs="Dialog"/>
@@ -14383,8 +14494,7 @@
                 <w:sz w:val="22"/>
                 <w:lang w:val="pt-BR"/>
               </w:rPr>
-              <w:lastRenderedPageBreak/>
-              <w:t>usado para fazer a alteração</w:t>
+              <w:t>Programa usado para fazer a alteração</w:t>
             </w:r>
           </w:p>
         </w:tc>
@@ -14413,7 +14523,6 @@
                 <w:rFonts w:asciiTheme="minorHAnsi" w:hAnsiTheme="minorHAnsi"/>
                 <w:lang w:val="pt-BR"/>
               </w:rPr>
-              <w:lastRenderedPageBreak/>
               <w:t>ENDERECO_IP</w:t>
             </w:r>
           </w:p>
@@ -15945,6 +16054,7 @@
                 <w:rFonts w:asciiTheme="minorHAnsi" w:hAnsiTheme="minorHAnsi"/>
                 <w:lang w:val="pt-BR"/>
               </w:rPr>
+              <w:lastRenderedPageBreak/>
               <w:t>DESCRICAO_PAPEL</w:t>
             </w:r>
           </w:p>
@@ -16151,7 +16261,6 @@
                 <w:color w:val="auto"/>
                 <w:lang w:val="pt-BR"/>
               </w:rPr>
-              <w:lastRenderedPageBreak/>
               <w:t>Nome Atributo</w:t>
             </w:r>
           </w:p>
@@ -17984,140 +18093,8 @@
                 <w:sz w:val="22"/>
                 <w:lang w:val="pt-BR"/>
               </w:rPr>
-              <w:t>Registro excluído do sistema. Sim ou Não</w:t>
-            </w:r>
-          </w:p>
-        </w:tc>
-      </w:tr>
-      <w:tr>
-        <w:tc>
-          <w:tcPr>
-            <w:tcW w:w="2707" w:type="dxa"/>
-            <w:tcBorders>
-              <w:top w:val="single" w:sz="8" w:space="0" w:color="000000"/>
-              <w:left w:val="single" w:sz="8" w:space="0" w:color="000000"/>
-              <w:bottom w:val="single" w:sz="8" w:space="0" w:color="000000"/>
-              <w:right w:val="single" w:sz="8" w:space="0" w:color="000000"/>
-            </w:tcBorders>
-          </w:tcPr>
-          <w:p>
-            <w:pPr>
-              <w:pStyle w:val="TableContent"/>
-              <w:rPr>
-                <w:rFonts w:asciiTheme="minorHAnsi" w:hAnsiTheme="minorHAnsi"/>
-                <w:lang w:val="pt-BR"/>
-              </w:rPr>
-            </w:pPr>
-            <w:r>
-              <w:rPr>
-                <w:rFonts w:asciiTheme="minorHAnsi" w:hAnsiTheme="minorHAnsi"/>
-                <w:lang w:val="pt-BR"/>
-              </w:rPr>
-              <w:t>USUARIO_EXCLUSAO</w:t>
-            </w:r>
-          </w:p>
-        </w:tc>
-        <w:tc>
-          <w:tcPr>
-            <w:tcW w:w="1579" w:type="dxa"/>
-            <w:tcBorders>
-              <w:top w:val="single" w:sz="8" w:space="0" w:color="000000"/>
-              <w:left w:val="single" w:sz="8" w:space="0" w:color="000000"/>
-              <w:bottom w:val="single" w:sz="8" w:space="0" w:color="000000"/>
-              <w:right w:val="single" w:sz="8" w:space="0" w:color="000000"/>
-            </w:tcBorders>
-          </w:tcPr>
-          <w:p>
-            <w:pPr>
-              <w:pStyle w:val="TableContent"/>
-              <w:rPr>
-                <w:rFonts w:asciiTheme="minorHAnsi" w:hAnsiTheme="minorHAnsi"/>
-                <w:lang w:val="pt-BR"/>
-              </w:rPr>
-            </w:pPr>
-            <w:proofErr w:type="gramStart"/>
-            <w:r>
-              <w:rPr>
-                <w:rFonts w:asciiTheme="minorHAnsi" w:hAnsiTheme="minorHAnsi"/>
-                <w:lang w:val="pt-BR"/>
-              </w:rPr>
-              <w:t>varchar</w:t>
-            </w:r>
-            <w:proofErr w:type="gramEnd"/>
-            <w:r>
-              <w:rPr>
-                <w:rFonts w:asciiTheme="minorHAnsi" w:hAnsiTheme="minorHAnsi"/>
-                <w:lang w:val="pt-BR"/>
-              </w:rPr>
-              <w:t>2(30)</w:t>
-            </w:r>
-          </w:p>
-        </w:tc>
-        <w:tc>
-          <w:tcPr>
-            <w:tcW w:w="1579" w:type="dxa"/>
-            <w:tcBorders>
-              <w:top w:val="single" w:sz="8" w:space="0" w:color="000000"/>
-              <w:left w:val="single" w:sz="8" w:space="0" w:color="000000"/>
-              <w:bottom w:val="single" w:sz="8" w:space="0" w:color="000000"/>
-              <w:right w:val="single" w:sz="8" w:space="0" w:color="000000"/>
-            </w:tcBorders>
-          </w:tcPr>
-          <w:p>
-            <w:pPr>
-              <w:pStyle w:val="TableContent"/>
-              <w:rPr>
-                <w:rFonts w:asciiTheme="minorHAnsi" w:hAnsiTheme="minorHAnsi"/>
-                <w:lang w:val="pt-BR"/>
-              </w:rPr>
-            </w:pPr>
-          </w:p>
-        </w:tc>
-        <w:tc>
-          <w:tcPr>
-            <w:tcW w:w="1579" w:type="dxa"/>
-            <w:tcBorders>
-              <w:top w:val="single" w:sz="8" w:space="0" w:color="000000"/>
-              <w:left w:val="single" w:sz="8" w:space="0" w:color="000000"/>
-              <w:bottom w:val="single" w:sz="8" w:space="0" w:color="000000"/>
-              <w:right w:val="single" w:sz="8" w:space="0" w:color="000000"/>
-            </w:tcBorders>
-          </w:tcPr>
-          <w:p>
-            <w:pPr>
-              <w:pStyle w:val="TableContent"/>
-              <w:rPr>
-                <w:rFonts w:asciiTheme="minorHAnsi" w:hAnsiTheme="minorHAnsi"/>
-                <w:lang w:val="pt-BR"/>
-              </w:rPr>
-            </w:pPr>
-            <w:r>
-              <w:rPr>
-                <w:rFonts w:asciiTheme="minorHAnsi" w:hAnsiTheme="minorHAnsi"/>
-                <w:lang w:val="pt-BR"/>
-              </w:rPr>
-              <w:t>Yes</w:t>
-            </w:r>
-          </w:p>
-        </w:tc>
-        <w:tc>
-          <w:tcPr>
-            <w:tcW w:w="1579" w:type="dxa"/>
-            <w:tcBorders>
-              <w:top w:val="single" w:sz="8" w:space="0" w:color="000000"/>
-              <w:left w:val="single" w:sz="8" w:space="0" w:color="000000"/>
-              <w:bottom w:val="single" w:sz="8" w:space="0" w:color="000000"/>
-              <w:right w:val="single" w:sz="8" w:space="0" w:color="000000"/>
-            </w:tcBorders>
-          </w:tcPr>
-          <w:p>
-            <w:pPr>
-              <w:pStyle w:val="TableContent"/>
-              <w:rPr>
-                <w:rFonts w:asciiTheme="minorHAnsi" w:hAnsiTheme="minorHAnsi"/>
-                <w:lang w:val="pt-BR"/>
-              </w:rPr>
-            </w:pPr>
+              <w:t xml:space="preserve">Registro excluído do </w:t>
+            </w:r>
             <w:r>
               <w:rPr>
                 <w:rFonts w:asciiTheme="minorHAnsi" w:eastAsia="Dialog" w:hAnsiTheme="minorHAnsi" w:cs="Dialog"/>
@@ -18125,7 +18102,8 @@
                 <w:sz w:val="22"/>
                 <w:lang w:val="pt-BR"/>
               </w:rPr>
-              <w:t>Usuário exclusão do registro</w:t>
+              <w:lastRenderedPageBreak/>
+              <w:t>sistema. Sim ou Não</w:t>
             </w:r>
           </w:p>
         </w:tc>
@@ -18155,6 +18133,147 @@
                 <w:lang w:val="pt-BR"/>
               </w:rPr>
               <w:lastRenderedPageBreak/>
+              <w:t>USUARIO_EXCLUSAO</w:t>
+            </w:r>
+          </w:p>
+        </w:tc>
+        <w:tc>
+          <w:tcPr>
+            <w:tcW w:w="1579" w:type="dxa"/>
+            <w:tcBorders>
+              <w:top w:val="single" w:sz="8" w:space="0" w:color="000000"/>
+              <w:left w:val="single" w:sz="8" w:space="0" w:color="000000"/>
+              <w:bottom w:val="single" w:sz="8" w:space="0" w:color="000000"/>
+              <w:right w:val="single" w:sz="8" w:space="0" w:color="000000"/>
+            </w:tcBorders>
+          </w:tcPr>
+          <w:p>
+            <w:pPr>
+              <w:pStyle w:val="TableContent"/>
+              <w:rPr>
+                <w:rFonts w:asciiTheme="minorHAnsi" w:hAnsiTheme="minorHAnsi"/>
+                <w:lang w:val="pt-BR"/>
+              </w:rPr>
+            </w:pPr>
+            <w:proofErr w:type="gramStart"/>
+            <w:r>
+              <w:rPr>
+                <w:rFonts w:asciiTheme="minorHAnsi" w:hAnsiTheme="minorHAnsi"/>
+                <w:lang w:val="pt-BR"/>
+              </w:rPr>
+              <w:t>varchar</w:t>
+            </w:r>
+            <w:proofErr w:type="gramEnd"/>
+            <w:r>
+              <w:rPr>
+                <w:rFonts w:asciiTheme="minorHAnsi" w:hAnsiTheme="minorHAnsi"/>
+                <w:lang w:val="pt-BR"/>
+              </w:rPr>
+              <w:t>2(30)</w:t>
+            </w:r>
+          </w:p>
+        </w:tc>
+        <w:tc>
+          <w:tcPr>
+            <w:tcW w:w="1579" w:type="dxa"/>
+            <w:tcBorders>
+              <w:top w:val="single" w:sz="8" w:space="0" w:color="000000"/>
+              <w:left w:val="single" w:sz="8" w:space="0" w:color="000000"/>
+              <w:bottom w:val="single" w:sz="8" w:space="0" w:color="000000"/>
+              <w:right w:val="single" w:sz="8" w:space="0" w:color="000000"/>
+            </w:tcBorders>
+          </w:tcPr>
+          <w:p>
+            <w:pPr>
+              <w:pStyle w:val="TableContent"/>
+              <w:rPr>
+                <w:rFonts w:asciiTheme="minorHAnsi" w:hAnsiTheme="minorHAnsi"/>
+                <w:lang w:val="pt-BR"/>
+              </w:rPr>
+            </w:pPr>
+          </w:p>
+        </w:tc>
+        <w:tc>
+          <w:tcPr>
+            <w:tcW w:w="1579" w:type="dxa"/>
+            <w:tcBorders>
+              <w:top w:val="single" w:sz="8" w:space="0" w:color="000000"/>
+              <w:left w:val="single" w:sz="8" w:space="0" w:color="000000"/>
+              <w:bottom w:val="single" w:sz="8" w:space="0" w:color="000000"/>
+              <w:right w:val="single" w:sz="8" w:space="0" w:color="000000"/>
+            </w:tcBorders>
+          </w:tcPr>
+          <w:p>
+            <w:pPr>
+              <w:pStyle w:val="TableContent"/>
+              <w:rPr>
+                <w:rFonts w:asciiTheme="minorHAnsi" w:hAnsiTheme="minorHAnsi"/>
+                <w:lang w:val="pt-BR"/>
+              </w:rPr>
+            </w:pPr>
+            <w:r>
+              <w:rPr>
+                <w:rFonts w:asciiTheme="minorHAnsi" w:hAnsiTheme="minorHAnsi"/>
+                <w:lang w:val="pt-BR"/>
+              </w:rPr>
+              <w:t>Yes</w:t>
+            </w:r>
+          </w:p>
+        </w:tc>
+        <w:tc>
+          <w:tcPr>
+            <w:tcW w:w="1579" w:type="dxa"/>
+            <w:tcBorders>
+              <w:top w:val="single" w:sz="8" w:space="0" w:color="000000"/>
+              <w:left w:val="single" w:sz="8" w:space="0" w:color="000000"/>
+              <w:bottom w:val="single" w:sz="8" w:space="0" w:color="000000"/>
+              <w:right w:val="single" w:sz="8" w:space="0" w:color="000000"/>
+            </w:tcBorders>
+          </w:tcPr>
+          <w:p>
+            <w:pPr>
+              <w:pStyle w:val="TableContent"/>
+              <w:rPr>
+                <w:rFonts w:asciiTheme="minorHAnsi" w:hAnsiTheme="minorHAnsi"/>
+                <w:lang w:val="pt-BR"/>
+              </w:rPr>
+            </w:pPr>
+            <w:r>
+              <w:rPr>
+                <w:rFonts w:asciiTheme="minorHAnsi" w:eastAsia="Dialog" w:hAnsiTheme="minorHAnsi" w:cs="Dialog"/>
+                <w:color w:val="000000"/>
+                <w:sz w:val="22"/>
+                <w:lang w:val="pt-BR"/>
+              </w:rPr>
+              <w:t>Usuário exclusão do registro</w:t>
+            </w:r>
+          </w:p>
+        </w:tc>
+      </w:tr>
+      <w:tr>
+        <w:tc>
+          <w:tcPr>
+            <w:tcW w:w="2707" w:type="dxa"/>
+            <w:tcBorders>
+              <w:top w:val="single" w:sz="8" w:space="0" w:color="000000"/>
+              <w:left w:val="single" w:sz="8" w:space="0" w:color="000000"/>
+              <w:bottom w:val="single" w:sz="8" w:space="0" w:color="000000"/>
+              <w:right w:val="single" w:sz="8" w:space="0" w:color="000000"/>
+            </w:tcBorders>
+          </w:tcPr>
+          <w:p>
+            <w:pPr>
+              <w:pStyle w:val="TableContent"/>
+              <w:rPr>
+                <w:rFonts w:asciiTheme="minorHAnsi" w:hAnsiTheme="minorHAnsi"/>
+                <w:lang w:val="pt-BR"/>
+              </w:rPr>
+            </w:pPr>
+            <w:r>
+              <w:rPr>
+                <w:rFonts w:asciiTheme="minorHAnsi" w:hAnsiTheme="minorHAnsi"/>
+                <w:lang w:val="pt-BR"/>
+              </w:rPr>
               <w:t>DATA_EXCLUSAO</w:t>
             </w:r>
           </w:p>
@@ -20129,6 +20248,7 @@
           <w:sz w:val="40"/>
           <w:szCs w:val="40"/>
         </w:rPr>
+        <w:lastRenderedPageBreak/>
         <w:t>TA</w:t>
       </w:r>
       <w:proofErr w:type="gramEnd"/>
@@ -20479,17 +20599,7 @@
                 <w:szCs w:val="20"/>
                 <w:lang w:val="pt-BR"/>
               </w:rPr>
-              <w:t xml:space="preserve">Identificação das opções procuradas </w:t>
-            </w:r>
-            <w:r>
-              <w:rPr>
-                <w:rFonts w:asciiTheme="minorHAnsi" w:eastAsia="Dialog" w:hAnsiTheme="minorHAnsi" w:cs="Dialog"/>
-                <w:color w:val="000000"/>
-                <w:szCs w:val="20"/>
-                <w:lang w:val="pt-BR"/>
-              </w:rPr>
-              <w:lastRenderedPageBreak/>
-              <w:t>para os usuários</w:t>
+              <w:t>Identificação das opções procuradas para os usuários</w:t>
             </w:r>
           </w:p>
         </w:tc>
@@ -20520,7 +20630,6 @@
                 <w:szCs w:val="20"/>
                 <w:lang w:val="pt-BR"/>
               </w:rPr>
-              <w:lastRenderedPageBreak/>
               <w:t>IDENTIFICACAO_PROCUR_USUARIO</w:t>
             </w:r>
           </w:p>
@@ -22349,7 +22458,17 @@
                 <w:szCs w:val="20"/>
                 <w:lang w:val="pt-BR"/>
               </w:rPr>
-              <w:t>CNPJ da Empresa Origem</w:t>
+              <w:t xml:space="preserve">CNPJ da </w:t>
+            </w:r>
+            <w:r>
+              <w:rPr>
+                <w:rFonts w:asciiTheme="minorHAnsi" w:eastAsia="Dialog" w:hAnsiTheme="minorHAnsi" w:cs="Dialog"/>
+                <w:color w:val="000000"/>
+                <w:szCs w:val="20"/>
+                <w:lang w:val="pt-BR"/>
+              </w:rPr>
+              <w:lastRenderedPageBreak/>
+              <w:t>Empresa Origem</w:t>
             </w:r>
           </w:p>
         </w:tc>
@@ -22380,6 +22499,7 @@
                 <w:szCs w:val="20"/>
                 <w:lang w:val="pt-BR"/>
               </w:rPr>
+              <w:lastRenderedPageBreak/>
               <w:t>CPF_PROCURADO</w:t>
             </w:r>
           </w:p>
@@ -22548,7 +22668,6 @@
                 <w:szCs w:val="20"/>
                 <w:lang w:val="pt-BR"/>
               </w:rPr>
-              <w:lastRenderedPageBreak/>
               <w:t>USUARIO_INSERCAO</w:t>
             </w:r>
           </w:p>
@@ -24496,7 +24615,17 @@
                 <w:szCs w:val="20"/>
                 <w:lang w:val="pt-BR"/>
               </w:rPr>
-              <w:t>Data - hora de envio do SMS</w:t>
+              <w:t xml:space="preserve">Data - hora de </w:t>
+            </w:r>
+            <w:r>
+              <w:rPr>
+                <w:rFonts w:asciiTheme="minorHAnsi" w:eastAsia="Dialog" w:hAnsiTheme="minorHAnsi" w:cs="Dialog"/>
+                <w:color w:val="000000"/>
+                <w:szCs w:val="20"/>
+                <w:lang w:val="pt-BR"/>
+              </w:rPr>
+              <w:lastRenderedPageBreak/>
+              <w:t>envio do SMS</w:t>
             </w:r>
           </w:p>
         </w:tc>
@@ -24527,6 +24656,7 @@
                 <w:szCs w:val="20"/>
                 <w:lang w:val="pt-BR"/>
               </w:rPr>
+              <w:lastRenderedPageBreak/>
               <w:t>ASSUNTO</w:t>
             </w:r>
           </w:p>
@@ -24796,17 +24926,7 @@
                 <w:szCs w:val="20"/>
                 <w:lang w:val="pt-BR"/>
               </w:rPr>
-              <w:t xml:space="preserve">Conteúdo da mensagem </w:t>
-            </w:r>
-            <w:r>
-              <w:rPr>
-                <w:rFonts w:asciiTheme="minorHAnsi" w:eastAsia="Dialog" w:hAnsiTheme="minorHAnsi" w:cs="Dialog"/>
-                <w:color w:val="000000"/>
-                <w:szCs w:val="20"/>
-                <w:lang w:val="pt-BR"/>
-              </w:rPr>
-              <w:lastRenderedPageBreak/>
-              <w:t>SMS</w:t>
+              <w:t>Conteúdo da mensagem SMS</w:t>
             </w:r>
           </w:p>
         </w:tc>
@@ -24837,7 +24957,6 @@
                 <w:szCs w:val="20"/>
                 <w:lang w:val="pt-BR"/>
               </w:rPr>
-              <w:lastRenderedPageBreak/>
               <w:t>USUARIO_INSERCAO</w:t>
             </w:r>
           </w:p>
@@ -26724,7 +26843,17 @@
                 <w:szCs w:val="20"/>
                 <w:lang w:val="pt-BR"/>
               </w:rPr>
-              <w:t>Inscrição Estadual da empresa associada ao CPF</w:t>
+              <w:t xml:space="preserve">Inscrição Estadual da empresa </w:t>
+            </w:r>
+            <w:r>
+              <w:rPr>
+                <w:rFonts w:asciiTheme="minorHAnsi" w:eastAsia="Dialog" w:hAnsiTheme="minorHAnsi" w:cs="Dialog"/>
+                <w:color w:val="000000"/>
+                <w:szCs w:val="20"/>
+                <w:lang w:val="pt-BR"/>
+              </w:rPr>
+              <w:lastRenderedPageBreak/>
+              <w:t>associada ao CPF</w:t>
             </w:r>
           </w:p>
         </w:tc>
@@ -26755,6 +26884,7 @@
                 <w:szCs w:val="20"/>
                 <w:lang w:val="pt-BR"/>
               </w:rPr>
+              <w:lastRenderedPageBreak/>
               <w:t>SITUACAO_SOLICITACAO</w:t>
             </w:r>
           </w:p>
@@ -26912,17 +27042,7 @@
                 <w:szCs w:val="20"/>
                 <w:lang w:val="pt-BR"/>
               </w:rPr>
-              <w:t xml:space="preserve">, (C) </w:t>
-            </w:r>
-            <w:r>
-              <w:rPr>
-                <w:rFonts w:asciiTheme="minorHAnsi" w:eastAsia="Dialog" w:hAnsiTheme="minorHAnsi" w:cs="Dialog"/>
-                <w:color w:val="000000"/>
-                <w:szCs w:val="20"/>
-                <w:lang w:val="pt-BR"/>
-              </w:rPr>
-              <w:lastRenderedPageBreak/>
-              <w:t>Criado</w:t>
+              <w:t>, (C) Criado</w:t>
             </w:r>
           </w:p>
         </w:tc>
@@ -26953,7 +27073,6 @@
                 <w:szCs w:val="20"/>
                 <w:lang w:val="pt-BR"/>
               </w:rPr>
-              <w:lastRenderedPageBreak/>
               <w:t>USUARIO_INSERCAO</w:t>
             </w:r>
           </w:p>
@@ -28884,6 +29003,7 @@
                 <w:szCs w:val="20"/>
                 <w:lang w:val="pt-BR"/>
               </w:rPr>
+              <w:lastRenderedPageBreak/>
               <w:t>TELEFONE</w:t>
             </w:r>
           </w:p>
@@ -29303,17 +29423,7 @@
                 <w:szCs w:val="20"/>
                 <w:lang w:val="pt-BR"/>
               </w:rPr>
-              <w:t xml:space="preserve">Nome do Chefe </w:t>
-            </w:r>
-            <w:r>
-              <w:rPr>
-                <w:rFonts w:asciiTheme="minorHAnsi" w:eastAsia="Dialog" w:hAnsiTheme="minorHAnsi" w:cs="Dialog"/>
-                <w:color w:val="000000"/>
-                <w:szCs w:val="20"/>
-                <w:lang w:val="pt-BR"/>
-              </w:rPr>
-              <w:lastRenderedPageBreak/>
-              <w:t>da Unidade Organizacional</w:t>
+              <w:t>Nome do Chefe da Unidade Organizacional</w:t>
             </w:r>
           </w:p>
         </w:tc>
@@ -29344,7 +29454,6 @@
                 <w:szCs w:val="20"/>
                 <w:lang w:val="pt-BR"/>
               </w:rPr>
-              <w:lastRenderedPageBreak/>
               <w:t>USUARIO_INSERCAO</w:t>
             </w:r>
           </w:p>
@@ -31212,140 +31321,8 @@
                 <w:sz w:val="22"/>
                 <w:lang w:val="pt-BR"/>
               </w:rPr>
-              <w:t>Situação do perfil. Ativo e Inativo</w:t>
-            </w:r>
-          </w:p>
-        </w:tc>
-      </w:tr>
-      <w:tr>
-        <w:tc>
-          <w:tcPr>
-            <w:tcW w:w="2707" w:type="dxa"/>
-            <w:tcBorders>
-              <w:top w:val="single" w:sz="8" w:space="0" w:color="000000"/>
-              <w:left w:val="single" w:sz="8" w:space="0" w:color="000000"/>
-              <w:bottom w:val="single" w:sz="8" w:space="0" w:color="000000"/>
-              <w:right w:val="single" w:sz="8" w:space="0" w:color="000000"/>
-            </w:tcBorders>
-          </w:tcPr>
-          <w:p>
-            <w:pPr>
-              <w:pStyle w:val="TableContent"/>
-              <w:rPr>
-                <w:rFonts w:asciiTheme="minorHAnsi" w:hAnsiTheme="minorHAnsi"/>
-                <w:lang w:val="pt-BR"/>
-              </w:rPr>
-            </w:pPr>
-            <w:r>
-              <w:rPr>
-                <w:rFonts w:asciiTheme="minorHAnsi" w:hAnsiTheme="minorHAnsi"/>
-                <w:lang w:val="pt-BR"/>
-              </w:rPr>
-              <w:t>USUARIO_INSERCAO</w:t>
-            </w:r>
-          </w:p>
-        </w:tc>
-        <w:tc>
-          <w:tcPr>
-            <w:tcW w:w="1579" w:type="dxa"/>
-            <w:tcBorders>
-              <w:top w:val="single" w:sz="8" w:space="0" w:color="000000"/>
-              <w:left w:val="single" w:sz="8" w:space="0" w:color="000000"/>
-              <w:bottom w:val="single" w:sz="8" w:space="0" w:color="000000"/>
-              <w:right w:val="single" w:sz="8" w:space="0" w:color="000000"/>
-            </w:tcBorders>
-          </w:tcPr>
-          <w:p>
-            <w:pPr>
-              <w:pStyle w:val="TableContent"/>
-              <w:rPr>
-                <w:rFonts w:asciiTheme="minorHAnsi" w:hAnsiTheme="minorHAnsi"/>
-                <w:lang w:val="pt-BR"/>
-              </w:rPr>
-            </w:pPr>
-            <w:proofErr w:type="gramStart"/>
-            <w:r>
-              <w:rPr>
-                <w:rFonts w:asciiTheme="minorHAnsi" w:hAnsiTheme="minorHAnsi"/>
-                <w:lang w:val="pt-BR"/>
-              </w:rPr>
-              <w:t>varchar</w:t>
-            </w:r>
-            <w:proofErr w:type="gramEnd"/>
-            <w:r>
-              <w:rPr>
-                <w:rFonts w:asciiTheme="minorHAnsi" w:hAnsiTheme="minorHAnsi"/>
-                <w:lang w:val="pt-BR"/>
-              </w:rPr>
-              <w:t>2(30)</w:t>
-            </w:r>
-          </w:p>
-        </w:tc>
-        <w:tc>
-          <w:tcPr>
-            <w:tcW w:w="1579" w:type="dxa"/>
-            <w:tcBorders>
-              <w:top w:val="single" w:sz="8" w:space="0" w:color="000000"/>
-              <w:left w:val="single" w:sz="8" w:space="0" w:color="000000"/>
-              <w:bottom w:val="single" w:sz="8" w:space="0" w:color="000000"/>
-              <w:right w:val="single" w:sz="8" w:space="0" w:color="000000"/>
-            </w:tcBorders>
-          </w:tcPr>
-          <w:p>
-            <w:pPr>
-              <w:pStyle w:val="TableContent"/>
-              <w:rPr>
-                <w:rFonts w:asciiTheme="minorHAnsi" w:hAnsiTheme="minorHAnsi"/>
-                <w:lang w:val="pt-BR"/>
-              </w:rPr>
-            </w:pPr>
-          </w:p>
-        </w:tc>
-        <w:tc>
-          <w:tcPr>
-            <w:tcW w:w="1579" w:type="dxa"/>
-            <w:tcBorders>
-              <w:top w:val="single" w:sz="8" w:space="0" w:color="000000"/>
-              <w:left w:val="single" w:sz="8" w:space="0" w:color="000000"/>
-              <w:bottom w:val="single" w:sz="8" w:space="0" w:color="000000"/>
-              <w:right w:val="single" w:sz="8" w:space="0" w:color="000000"/>
-            </w:tcBorders>
-          </w:tcPr>
-          <w:p>
-            <w:pPr>
-              <w:pStyle w:val="TableContent"/>
-              <w:rPr>
-                <w:rFonts w:asciiTheme="minorHAnsi" w:hAnsiTheme="minorHAnsi"/>
-                <w:lang w:val="pt-BR"/>
-              </w:rPr>
-            </w:pPr>
-            <w:r>
-              <w:rPr>
-                <w:rFonts w:asciiTheme="minorHAnsi" w:hAnsiTheme="minorHAnsi"/>
-                <w:lang w:val="pt-BR"/>
-              </w:rPr>
-              <w:t>No</w:t>
-            </w:r>
-          </w:p>
-        </w:tc>
-        <w:tc>
-          <w:tcPr>
-            <w:tcW w:w="1579" w:type="dxa"/>
-            <w:tcBorders>
-              <w:top w:val="single" w:sz="8" w:space="0" w:color="000000"/>
-              <w:left w:val="single" w:sz="8" w:space="0" w:color="000000"/>
-              <w:bottom w:val="single" w:sz="8" w:space="0" w:color="000000"/>
-              <w:right w:val="single" w:sz="8" w:space="0" w:color="000000"/>
-            </w:tcBorders>
-          </w:tcPr>
-          <w:p>
-            <w:pPr>
-              <w:pStyle w:val="TableContent"/>
-              <w:rPr>
-                <w:rFonts w:asciiTheme="minorHAnsi" w:hAnsiTheme="minorHAnsi"/>
-                <w:lang w:val="pt-BR"/>
-              </w:rPr>
-            </w:pPr>
+              <w:t xml:space="preserve">Situação do </w:t>
+            </w:r>
             <w:r>
               <w:rPr>
                 <w:rFonts w:asciiTheme="minorHAnsi" w:eastAsia="Dialog" w:hAnsiTheme="minorHAnsi" w:cs="Dialog"/>
@@ -31353,7 +31330,8 @@
                 <w:sz w:val="22"/>
                 <w:lang w:val="pt-BR"/>
               </w:rPr>
-              <w:t>Usuário que fez a inserção do registro</w:t>
+              <w:lastRenderedPageBreak/>
+              <w:t>perfil. Ativo e Inativo</w:t>
             </w:r>
           </w:p>
         </w:tc>
@@ -31382,39 +31360,45 @@
                 <w:rFonts w:asciiTheme="minorHAnsi" w:hAnsiTheme="minorHAnsi"/>
                 <w:lang w:val="pt-BR"/>
               </w:rPr>
-              <w:t>DATA_INSERCAO</w:t>
-            </w:r>
-          </w:p>
-        </w:tc>
-        <w:tc>
-          <w:tcPr>
-            <w:tcW w:w="1579" w:type="dxa"/>
-            <w:tcBorders>
-              <w:top w:val="single" w:sz="8" w:space="0" w:color="000000"/>
-              <w:left w:val="single" w:sz="8" w:space="0" w:color="000000"/>
-              <w:bottom w:val="single" w:sz="8" w:space="0" w:color="000000"/>
-              <w:right w:val="single" w:sz="8" w:space="0" w:color="000000"/>
-            </w:tcBorders>
-          </w:tcPr>
-          <w:p>
-            <w:pPr>
-              <w:pStyle w:val="TableContent"/>
-              <w:rPr>
-                <w:rFonts w:asciiTheme="minorHAnsi" w:hAnsiTheme="minorHAnsi"/>
-                <w:lang w:val="pt-BR"/>
-              </w:rPr>
-            </w:pPr>
-            <w:proofErr w:type="spellStart"/>
+              <w:lastRenderedPageBreak/>
+              <w:t>USUARIO_INSERCAO</w:t>
+            </w:r>
+          </w:p>
+        </w:tc>
+        <w:tc>
+          <w:tcPr>
+            <w:tcW w:w="1579" w:type="dxa"/>
+            <w:tcBorders>
+              <w:top w:val="single" w:sz="8" w:space="0" w:color="000000"/>
+              <w:left w:val="single" w:sz="8" w:space="0" w:color="000000"/>
+              <w:bottom w:val="single" w:sz="8" w:space="0" w:color="000000"/>
+              <w:right w:val="single" w:sz="8" w:space="0" w:color="000000"/>
+            </w:tcBorders>
+          </w:tcPr>
+          <w:p>
+            <w:pPr>
+              <w:pStyle w:val="TableContent"/>
+              <w:rPr>
+                <w:rFonts w:asciiTheme="minorHAnsi" w:hAnsiTheme="minorHAnsi"/>
+                <w:lang w:val="pt-BR"/>
+              </w:rPr>
+            </w:pPr>
             <w:proofErr w:type="gramStart"/>
             <w:r>
               <w:rPr>
                 <w:rFonts w:asciiTheme="minorHAnsi" w:hAnsiTheme="minorHAnsi"/>
                 <w:lang w:val="pt-BR"/>
               </w:rPr>
-              <w:t>timestamp</w:t>
-            </w:r>
-            <w:proofErr w:type="spellEnd"/>
+              <w:t>varchar</w:t>
+            </w:r>
             <w:proofErr w:type="gramEnd"/>
+            <w:r>
+              <w:rPr>
+                <w:rFonts w:asciiTheme="minorHAnsi" w:hAnsiTheme="minorHAnsi"/>
+                <w:lang w:val="pt-BR"/>
+              </w:rPr>
+              <w:t>2(30)</w:t>
+            </w:r>
           </w:p>
         </w:tc>
         <w:tc>
@@ -31489,8 +31473,135 @@
                 <w:sz w:val="22"/>
                 <w:lang w:val="pt-BR"/>
               </w:rPr>
-              <w:t xml:space="preserve">Data inserção </w:t>
-            </w:r>
+              <w:t>Usuário que fez a inserção do registro</w:t>
+            </w:r>
+          </w:p>
+        </w:tc>
+      </w:tr>
+      <w:tr>
+        <w:tc>
+          <w:tcPr>
+            <w:tcW w:w="2707" w:type="dxa"/>
+            <w:tcBorders>
+              <w:top w:val="single" w:sz="8" w:space="0" w:color="000000"/>
+              <w:left w:val="single" w:sz="8" w:space="0" w:color="000000"/>
+              <w:bottom w:val="single" w:sz="8" w:space="0" w:color="000000"/>
+              <w:right w:val="single" w:sz="8" w:space="0" w:color="000000"/>
+            </w:tcBorders>
+          </w:tcPr>
+          <w:p>
+            <w:pPr>
+              <w:pStyle w:val="TableContent"/>
+              <w:rPr>
+                <w:rFonts w:asciiTheme="minorHAnsi" w:hAnsiTheme="minorHAnsi"/>
+                <w:lang w:val="pt-BR"/>
+              </w:rPr>
+            </w:pPr>
+            <w:r>
+              <w:rPr>
+                <w:rFonts w:asciiTheme="minorHAnsi" w:hAnsiTheme="minorHAnsi"/>
+                <w:lang w:val="pt-BR"/>
+              </w:rPr>
+              <w:t>DATA_INSERCAO</w:t>
+            </w:r>
+          </w:p>
+        </w:tc>
+        <w:tc>
+          <w:tcPr>
+            <w:tcW w:w="1579" w:type="dxa"/>
+            <w:tcBorders>
+              <w:top w:val="single" w:sz="8" w:space="0" w:color="000000"/>
+              <w:left w:val="single" w:sz="8" w:space="0" w:color="000000"/>
+              <w:bottom w:val="single" w:sz="8" w:space="0" w:color="000000"/>
+              <w:right w:val="single" w:sz="8" w:space="0" w:color="000000"/>
+            </w:tcBorders>
+          </w:tcPr>
+          <w:p>
+            <w:pPr>
+              <w:pStyle w:val="TableContent"/>
+              <w:rPr>
+                <w:rFonts w:asciiTheme="minorHAnsi" w:hAnsiTheme="minorHAnsi"/>
+                <w:lang w:val="pt-BR"/>
+              </w:rPr>
+            </w:pPr>
+            <w:proofErr w:type="spellStart"/>
+            <w:proofErr w:type="gramStart"/>
+            <w:r>
+              <w:rPr>
+                <w:rFonts w:asciiTheme="minorHAnsi" w:hAnsiTheme="minorHAnsi"/>
+                <w:lang w:val="pt-BR"/>
+              </w:rPr>
+              <w:t>timestamp</w:t>
+            </w:r>
+            <w:proofErr w:type="spellEnd"/>
+            <w:proofErr w:type="gramEnd"/>
+          </w:p>
+        </w:tc>
+        <w:tc>
+          <w:tcPr>
+            <w:tcW w:w="1579" w:type="dxa"/>
+            <w:tcBorders>
+              <w:top w:val="single" w:sz="8" w:space="0" w:color="000000"/>
+              <w:left w:val="single" w:sz="8" w:space="0" w:color="000000"/>
+              <w:bottom w:val="single" w:sz="8" w:space="0" w:color="000000"/>
+              <w:right w:val="single" w:sz="8" w:space="0" w:color="000000"/>
+            </w:tcBorders>
+          </w:tcPr>
+          <w:p>
+            <w:pPr>
+              <w:pStyle w:val="TableContent"/>
+              <w:rPr>
+                <w:rFonts w:asciiTheme="minorHAnsi" w:hAnsiTheme="minorHAnsi"/>
+                <w:lang w:val="pt-BR"/>
+              </w:rPr>
+            </w:pPr>
+          </w:p>
+        </w:tc>
+        <w:tc>
+          <w:tcPr>
+            <w:tcW w:w="1579" w:type="dxa"/>
+            <w:tcBorders>
+              <w:top w:val="single" w:sz="8" w:space="0" w:color="000000"/>
+              <w:left w:val="single" w:sz="8" w:space="0" w:color="000000"/>
+              <w:bottom w:val="single" w:sz="8" w:space="0" w:color="000000"/>
+              <w:right w:val="single" w:sz="8" w:space="0" w:color="000000"/>
+            </w:tcBorders>
+          </w:tcPr>
+          <w:p>
+            <w:pPr>
+              <w:pStyle w:val="TableContent"/>
+              <w:rPr>
+                <w:rFonts w:asciiTheme="minorHAnsi" w:hAnsiTheme="minorHAnsi"/>
+                <w:lang w:val="pt-BR"/>
+              </w:rPr>
+            </w:pPr>
+            <w:r>
+              <w:rPr>
+                <w:rFonts w:asciiTheme="minorHAnsi" w:hAnsiTheme="minorHAnsi"/>
+                <w:lang w:val="pt-BR"/>
+              </w:rPr>
+              <w:t>No</w:t>
+            </w:r>
+          </w:p>
+        </w:tc>
+        <w:tc>
+          <w:tcPr>
+            <w:tcW w:w="1579" w:type="dxa"/>
+            <w:tcBorders>
+              <w:top w:val="single" w:sz="8" w:space="0" w:color="000000"/>
+              <w:left w:val="single" w:sz="8" w:space="0" w:color="000000"/>
+              <w:bottom w:val="single" w:sz="8" w:space="0" w:color="000000"/>
+              <w:right w:val="single" w:sz="8" w:space="0" w:color="000000"/>
+            </w:tcBorders>
+          </w:tcPr>
+          <w:p>
+            <w:pPr>
+              <w:pStyle w:val="TableContent"/>
+              <w:rPr>
+                <w:rFonts w:asciiTheme="minorHAnsi" w:hAnsiTheme="minorHAnsi"/>
+                <w:lang w:val="pt-BR"/>
+              </w:rPr>
+            </w:pPr>
             <w:r>
               <w:rPr>
                 <w:rFonts w:asciiTheme="minorHAnsi" w:eastAsia="Dialog" w:hAnsiTheme="minorHAnsi" w:cs="Dialog"/>
@@ -31498,8 +31609,7 @@
                 <w:sz w:val="22"/>
                 <w:lang w:val="pt-BR"/>
               </w:rPr>
-              <w:lastRenderedPageBreak/>
-              <w:t>do registro</w:t>
+              <w:t>Data inserção do registro</w:t>
             </w:r>
           </w:p>
         </w:tc>
@@ -31528,7 +31638,6 @@
                 <w:rFonts w:asciiTheme="minorHAnsi" w:hAnsiTheme="minorHAnsi"/>
                 <w:lang w:val="pt-BR"/>
               </w:rPr>
-              <w:lastRenderedPageBreak/>
               <w:t>USUARIO_ALTERACAO</w:t>
             </w:r>
           </w:p>
@@ -33213,6 +33322,7 @@
                 <w:szCs w:val="20"/>
                 <w:lang w:val="pt-BR"/>
               </w:rPr>
+              <w:lastRenderedPageBreak/>
               <w:t>CNPJ_EMPRESA</w:t>
             </w:r>
           </w:p>
@@ -33663,7 +33773,6 @@
                 <w:szCs w:val="20"/>
                 <w:lang w:val="pt-BR"/>
               </w:rPr>
-              <w:lastRenderedPageBreak/>
               <w:t>DATA_INSERCAO</w:t>
             </w:r>
           </w:p>
@@ -35545,6 +35654,7 @@
                 <w:rFonts w:asciiTheme="minorHAnsi" w:hAnsiTheme="minorHAnsi"/>
                 <w:lang w:val="pt-BR"/>
               </w:rPr>
+              <w:lastRenderedPageBreak/>
               <w:t>COMPLEMENTO</w:t>
             </w:r>
           </w:p>
@@ -35890,15 +36000,7 @@
                 <w:rFonts w:asciiTheme="minorHAnsi" w:hAnsiTheme="minorHAnsi"/>
                 <w:lang w:val="pt-BR"/>
               </w:rPr>
-              <w:t xml:space="preserve">FK </w:t>
-            </w:r>
-            <w:r>
-              <w:rPr>
-                <w:rFonts w:asciiTheme="minorHAnsi" w:hAnsiTheme="minorHAnsi"/>
-                <w:lang w:val="pt-BR"/>
-              </w:rPr>
-              <w:lastRenderedPageBreak/>
-              <w:t>(</w:t>
+              <w:t>FK (</w:t>
             </w:r>
             <w:hyperlink w:anchor="fDJXUcqGAqBwAQh9" w:history="1">
               <w:proofErr w:type="gramStart"/>
@@ -35950,7 +36052,6 @@
                 <w:rFonts w:asciiTheme="minorHAnsi" w:hAnsiTheme="minorHAnsi"/>
                 <w:lang w:val="pt-BR"/>
               </w:rPr>
-              <w:lastRenderedPageBreak/>
               <w:t>No</w:t>
             </w:r>
           </w:p>
@@ -35980,17 +36081,7 @@
                 <w:sz w:val="22"/>
                 <w:lang w:val="pt-BR"/>
               </w:rPr>
-              <w:t xml:space="preserve">Código do </w:t>
-            </w:r>
-            <w:r>
-              <w:rPr>
-                <w:rFonts w:asciiTheme="minorHAnsi" w:eastAsia="Dialog" w:hAnsiTheme="minorHAnsi" w:cs="Dialog"/>
-                <w:color w:val="000000"/>
-                <w:sz w:val="22"/>
-                <w:lang w:val="pt-BR"/>
-              </w:rPr>
-              <w:lastRenderedPageBreak/>
-              <w:t>Estado Geográfico do Brasil</w:t>
+              <w:t>Código do Estado Geográfico do Brasil</w:t>
             </w:r>
           </w:p>
         </w:tc>
@@ -36019,7 +36110,6 @@
                 <w:rFonts w:asciiTheme="minorHAnsi" w:hAnsiTheme="minorHAnsi"/>
                 <w:lang w:val="pt-BR"/>
               </w:rPr>
-              <w:lastRenderedPageBreak/>
               <w:t>CODIGO_MUNICIPIO</w:t>
             </w:r>
           </w:p>
@@ -37346,6 +37436,7 @@
                 <w:rFonts w:asciiTheme="minorHAnsi" w:hAnsiTheme="minorHAnsi"/>
                 <w:lang w:val="pt-BR"/>
               </w:rPr>
+              <w:lastRenderedPageBreak/>
               <w:t>DATA_ULTIMA_ALTERACAO_SENHA</w:t>
             </w:r>
           </w:p>
@@ -37592,15 +37683,7 @@
                 <w:rFonts w:asciiTheme="minorHAnsi" w:hAnsiTheme="minorHAnsi"/>
                 <w:lang w:val="pt-BR"/>
               </w:rPr>
-              <w:t xml:space="preserve">Justificação da </w:t>
-            </w:r>
-            <w:r>
-              <w:rPr>
-                <w:rFonts w:asciiTheme="minorHAnsi" w:hAnsiTheme="minorHAnsi"/>
-                <w:lang w:val="pt-BR"/>
-              </w:rPr>
-              <w:lastRenderedPageBreak/>
-              <w:t>criação do usuário</w:t>
+              <w:t>Justificação da criação do usuário</w:t>
             </w:r>
           </w:p>
         </w:tc>
@@ -37629,7 +37712,6 @@
                 <w:rFonts w:asciiTheme="minorHAnsi" w:hAnsiTheme="minorHAnsi"/>
                 <w:lang w:val="pt-BR"/>
               </w:rPr>
-              <w:lastRenderedPageBreak/>
               <w:t>ESTA_BLO</w:t>
             </w:r>
             <w:r>
@@ -38866,6 +38948,669 @@
         <w:ind w:left="0"/>
         <w:rPr>
           <w:rFonts w:asciiTheme="minorHAnsi" w:hAnsiTheme="minorHAnsi"/>
+        </w:rPr>
+      </w:pPr>
+    </w:p>
+    <w:p>
+      <w:pPr>
+        <w:ind w:left="0"/>
+        <w:rPr>
+          <w:rFonts w:asciiTheme="minorHAnsi" w:hAnsiTheme="minorHAnsi"/>
+          <w:b/>
+          <w:sz w:val="40"/>
+          <w:szCs w:val="40"/>
+        </w:rPr>
+      </w:pPr>
+      <w:r>
+        <w:rPr>
+          <w:rFonts w:asciiTheme="minorHAnsi" w:hAnsiTheme="minorHAnsi"/>
+          <w:b/>
+          <w:sz w:val="40"/>
+          <w:szCs w:val="40"/>
+        </w:rPr>
+        <w:t>VW_LISTAGEM_CPF_PROCURACAO</w:t>
+      </w:r>
+    </w:p>
+    <w:p>
+      <w:pPr>
+        <w:ind w:left="0"/>
+        <w:rPr>
+          <w:rFonts w:asciiTheme="minorHAnsi" w:hAnsiTheme="minorHAnsi"/>
+          <w:b/>
+          <w:sz w:val="40"/>
+          <w:szCs w:val="40"/>
+        </w:rPr>
+      </w:pPr>
+    </w:p>
+    <w:tbl>
+      <w:tblPr>
+        <w:tblW w:w="0" w:type="auto"/>
+        <w:tblInd w:w="10" w:type="dxa"/>
+        <w:tblLayout w:type="fixed"/>
+        <w:tblCellMar>
+          <w:left w:w="0" w:type="dxa"/>
+          <w:right w:w="0" w:type="dxa"/>
+        </w:tblCellMar>
+        <w:tblLook w:val="0000" w:firstRow="0" w:lastRow="0" w:firstColumn="0" w:lastColumn="0" w:noHBand="0" w:noVBand="0"/>
+      </w:tblPr>
+      <w:tblGrid>
+        <w:gridCol w:w="2707"/>
+        <w:gridCol w:w="1579"/>
+        <w:gridCol w:w="1579"/>
+        <w:gridCol w:w="1579"/>
+        <w:gridCol w:w="1579"/>
+      </w:tblGrid>
+      <w:tr>
+        <w:tc>
+          <w:tcPr>
+            <w:tcW w:w="2707" w:type="dxa"/>
+            <w:tcBorders>
+              <w:top w:val="single" w:sz="8" w:space="0" w:color="000000"/>
+              <w:left w:val="single" w:sz="8" w:space="0" w:color="000000"/>
+              <w:bottom w:val="single" w:sz="8" w:space="0" w:color="000000"/>
+              <w:right w:val="single" w:sz="8" w:space="0" w:color="000000"/>
+            </w:tcBorders>
+            <w:shd w:val="clear" w:color="auto" w:fill="F2F2F2" w:themeFill="background1" w:themeFillShade="F2"/>
+          </w:tcPr>
+          <w:p>
+            <w:pPr>
+              <w:pStyle w:val="TableHeader"/>
+              <w:rPr>
+                <w:rFonts w:asciiTheme="minorHAnsi" w:hAnsiTheme="minorHAnsi"/>
+                <w:color w:val="auto"/>
+                <w:lang w:val="pt-BR"/>
+              </w:rPr>
+            </w:pPr>
+            <w:r>
+              <w:rPr>
+                <w:rFonts w:asciiTheme="minorHAnsi" w:hAnsiTheme="minorHAnsi"/>
+                <w:color w:val="auto"/>
+                <w:lang w:val="pt-BR"/>
+              </w:rPr>
+              <w:lastRenderedPageBreak/>
+              <w:t>Nome Atributo</w:t>
+            </w:r>
+          </w:p>
+        </w:tc>
+        <w:tc>
+          <w:tcPr>
+            <w:tcW w:w="1579" w:type="dxa"/>
+            <w:tcBorders>
+              <w:top w:val="single" w:sz="8" w:space="0" w:color="000000"/>
+              <w:left w:val="single" w:sz="8" w:space="0" w:color="000000"/>
+              <w:bottom w:val="single" w:sz="8" w:space="0" w:color="000000"/>
+              <w:right w:val="single" w:sz="8" w:space="0" w:color="000000"/>
+            </w:tcBorders>
+            <w:shd w:val="clear" w:color="auto" w:fill="F2F2F2" w:themeFill="background1" w:themeFillShade="F2"/>
+          </w:tcPr>
+          <w:p>
+            <w:pPr>
+              <w:pStyle w:val="TableHeader"/>
+              <w:rPr>
+                <w:rFonts w:asciiTheme="minorHAnsi" w:hAnsiTheme="minorHAnsi"/>
+                <w:color w:val="auto"/>
+                <w:lang w:val="pt-BR"/>
+              </w:rPr>
+            </w:pPr>
+            <w:r>
+              <w:rPr>
+                <w:rFonts w:asciiTheme="minorHAnsi" w:hAnsiTheme="minorHAnsi"/>
+                <w:color w:val="auto"/>
+                <w:lang w:val="pt-BR"/>
+              </w:rPr>
+              <w:t>Tipo Dado</w:t>
+            </w:r>
+          </w:p>
+        </w:tc>
+        <w:tc>
+          <w:tcPr>
+            <w:tcW w:w="1579" w:type="dxa"/>
+            <w:tcBorders>
+              <w:top w:val="single" w:sz="8" w:space="0" w:color="000000"/>
+              <w:left w:val="single" w:sz="8" w:space="0" w:color="000000"/>
+              <w:bottom w:val="single" w:sz="8" w:space="0" w:color="000000"/>
+              <w:right w:val="single" w:sz="8" w:space="0" w:color="000000"/>
+            </w:tcBorders>
+            <w:shd w:val="clear" w:color="auto" w:fill="F2F2F2" w:themeFill="background1" w:themeFillShade="F2"/>
+          </w:tcPr>
+          <w:p>
+            <w:pPr>
+              <w:pStyle w:val="TableHeader"/>
+              <w:rPr>
+                <w:rFonts w:asciiTheme="minorHAnsi" w:hAnsiTheme="minorHAnsi"/>
+                <w:color w:val="auto"/>
+                <w:lang w:val="pt-BR"/>
+              </w:rPr>
+            </w:pPr>
+            <w:r>
+              <w:rPr>
+                <w:rFonts w:asciiTheme="minorHAnsi" w:hAnsiTheme="minorHAnsi"/>
+                <w:color w:val="auto"/>
+                <w:lang w:val="pt-BR"/>
+              </w:rPr>
+              <w:t>Chaves</w:t>
+            </w:r>
+          </w:p>
+        </w:tc>
+        <w:tc>
+          <w:tcPr>
+            <w:tcW w:w="1579" w:type="dxa"/>
+            <w:tcBorders>
+              <w:top w:val="single" w:sz="8" w:space="0" w:color="000000"/>
+              <w:left w:val="single" w:sz="8" w:space="0" w:color="000000"/>
+              <w:bottom w:val="single" w:sz="8" w:space="0" w:color="000000"/>
+              <w:right w:val="single" w:sz="8" w:space="0" w:color="000000"/>
+            </w:tcBorders>
+            <w:shd w:val="clear" w:color="auto" w:fill="F2F2F2" w:themeFill="background1" w:themeFillShade="F2"/>
+          </w:tcPr>
+          <w:p>
+            <w:pPr>
+              <w:pStyle w:val="TableHeader"/>
+              <w:rPr>
+                <w:rFonts w:asciiTheme="minorHAnsi" w:hAnsiTheme="minorHAnsi"/>
+                <w:color w:val="auto"/>
+                <w:lang w:val="pt-BR"/>
+              </w:rPr>
+            </w:pPr>
+            <w:proofErr w:type="spellStart"/>
+            <w:r>
+              <w:rPr>
+                <w:rFonts w:asciiTheme="minorHAnsi" w:hAnsiTheme="minorHAnsi"/>
+                <w:color w:val="auto"/>
+                <w:lang w:val="pt-BR"/>
+              </w:rPr>
+              <w:t>Nullable</w:t>
+            </w:r>
+            <w:proofErr w:type="spellEnd"/>
+          </w:p>
+        </w:tc>
+        <w:tc>
+          <w:tcPr>
+            <w:tcW w:w="1579" w:type="dxa"/>
+            <w:tcBorders>
+              <w:top w:val="single" w:sz="8" w:space="0" w:color="000000"/>
+              <w:left w:val="single" w:sz="8" w:space="0" w:color="000000"/>
+              <w:bottom w:val="single" w:sz="8" w:space="0" w:color="000000"/>
+              <w:right w:val="single" w:sz="8" w:space="0" w:color="000000"/>
+            </w:tcBorders>
+            <w:shd w:val="clear" w:color="auto" w:fill="F2F2F2" w:themeFill="background1" w:themeFillShade="F2"/>
+          </w:tcPr>
+          <w:p>
+            <w:pPr>
+              <w:pStyle w:val="TableHeader"/>
+              <w:rPr>
+                <w:rFonts w:asciiTheme="minorHAnsi" w:hAnsiTheme="minorHAnsi"/>
+                <w:color w:val="auto"/>
+                <w:lang w:val="pt-BR"/>
+              </w:rPr>
+            </w:pPr>
+            <w:r>
+              <w:rPr>
+                <w:rFonts w:asciiTheme="minorHAnsi" w:hAnsiTheme="minorHAnsi"/>
+                <w:color w:val="auto"/>
+                <w:lang w:val="pt-BR"/>
+              </w:rPr>
+              <w:t>Descrição</w:t>
+            </w:r>
+          </w:p>
+        </w:tc>
+      </w:tr>
+      <w:tr>
+        <w:tc>
+          <w:tcPr>
+            <w:tcW w:w="2707" w:type="dxa"/>
+            <w:tcBorders>
+              <w:top w:val="single" w:sz="8" w:space="0" w:color="000000"/>
+              <w:left w:val="single" w:sz="8" w:space="0" w:color="000000"/>
+              <w:bottom w:val="single" w:sz="8" w:space="0" w:color="000000"/>
+              <w:right w:val="single" w:sz="8" w:space="0" w:color="000000"/>
+            </w:tcBorders>
+          </w:tcPr>
+          <w:p>
+            <w:pPr>
+              <w:pStyle w:val="TableContent"/>
+              <w:rPr>
+                <w:rFonts w:asciiTheme="minorHAnsi" w:hAnsiTheme="minorHAnsi"/>
+                <w:szCs w:val="20"/>
+                <w:lang w:val="pt-BR"/>
+              </w:rPr>
+            </w:pPr>
+            <w:r>
+              <w:rPr>
+                <w:rFonts w:asciiTheme="minorHAnsi" w:hAnsiTheme="minorHAnsi"/>
+                <w:szCs w:val="20"/>
+                <w:lang w:val="pt-BR"/>
+              </w:rPr>
+              <w:t>CPF_FILTRO</w:t>
+            </w:r>
+          </w:p>
+        </w:tc>
+        <w:tc>
+          <w:tcPr>
+            <w:tcW w:w="1579" w:type="dxa"/>
+            <w:tcBorders>
+              <w:top w:val="single" w:sz="8" w:space="0" w:color="000000"/>
+              <w:left w:val="single" w:sz="8" w:space="0" w:color="000000"/>
+              <w:bottom w:val="single" w:sz="8" w:space="0" w:color="000000"/>
+              <w:right w:val="single" w:sz="8" w:space="0" w:color="000000"/>
+            </w:tcBorders>
+          </w:tcPr>
+          <w:p>
+            <w:pPr>
+              <w:pStyle w:val="TableContent"/>
+              <w:rPr>
+                <w:rFonts w:asciiTheme="minorHAnsi" w:hAnsiTheme="minorHAnsi"/>
+                <w:szCs w:val="20"/>
+                <w:lang w:val="pt-BR"/>
+              </w:rPr>
+            </w:pPr>
+            <w:r>
+              <w:rPr>
+                <w:rFonts w:asciiTheme="minorHAnsi" w:hAnsiTheme="minorHAnsi"/>
+                <w:szCs w:val="20"/>
+                <w:lang w:val="pt-BR"/>
+              </w:rPr>
+              <w:t>varchar2(11</w:t>
+            </w:r>
+            <w:r>
+              <w:rPr>
+                <w:rFonts w:asciiTheme="minorHAnsi" w:hAnsiTheme="minorHAnsi"/>
+                <w:szCs w:val="20"/>
+                <w:lang w:val="pt-BR"/>
+              </w:rPr>
+              <w:t>)</w:t>
+            </w:r>
+          </w:p>
+        </w:tc>
+        <w:tc>
+          <w:tcPr>
+            <w:tcW w:w="1579" w:type="dxa"/>
+            <w:tcBorders>
+              <w:top w:val="single" w:sz="8" w:space="0" w:color="000000"/>
+              <w:left w:val="single" w:sz="8" w:space="0" w:color="000000"/>
+              <w:bottom w:val="single" w:sz="8" w:space="0" w:color="000000"/>
+              <w:right w:val="single" w:sz="8" w:space="0" w:color="000000"/>
+            </w:tcBorders>
+          </w:tcPr>
+          <w:p>
+            <w:pPr>
+              <w:pStyle w:val="TableContent"/>
+              <w:rPr>
+                <w:rFonts w:asciiTheme="minorHAnsi" w:hAnsiTheme="minorHAnsi"/>
+                <w:szCs w:val="20"/>
+                <w:lang w:val="pt-BR"/>
+              </w:rPr>
+            </w:pPr>
+          </w:p>
+        </w:tc>
+        <w:tc>
+          <w:tcPr>
+            <w:tcW w:w="1579" w:type="dxa"/>
+            <w:tcBorders>
+              <w:top w:val="single" w:sz="8" w:space="0" w:color="000000"/>
+              <w:left w:val="single" w:sz="8" w:space="0" w:color="000000"/>
+              <w:bottom w:val="single" w:sz="8" w:space="0" w:color="000000"/>
+              <w:right w:val="single" w:sz="8" w:space="0" w:color="000000"/>
+            </w:tcBorders>
+          </w:tcPr>
+          <w:p>
+            <w:pPr>
+              <w:pStyle w:val="TableContent"/>
+              <w:rPr>
+                <w:rFonts w:asciiTheme="minorHAnsi" w:hAnsiTheme="minorHAnsi"/>
+                <w:szCs w:val="20"/>
+                <w:lang w:val="pt-BR"/>
+              </w:rPr>
+            </w:pPr>
+            <w:r>
+              <w:rPr>
+                <w:rFonts w:asciiTheme="minorHAnsi" w:hAnsiTheme="minorHAnsi"/>
+                <w:szCs w:val="20"/>
+                <w:lang w:val="pt-BR"/>
+              </w:rPr>
+              <w:t>No</w:t>
+            </w:r>
+          </w:p>
+        </w:tc>
+        <w:tc>
+          <w:tcPr>
+            <w:tcW w:w="1579" w:type="dxa"/>
+            <w:tcBorders>
+              <w:top w:val="single" w:sz="8" w:space="0" w:color="000000"/>
+              <w:left w:val="single" w:sz="8" w:space="0" w:color="000000"/>
+              <w:bottom w:val="single" w:sz="8" w:space="0" w:color="000000"/>
+              <w:right w:val="single" w:sz="8" w:space="0" w:color="000000"/>
+            </w:tcBorders>
+          </w:tcPr>
+          <w:p>
+            <w:pPr>
+              <w:pStyle w:val="TableContent"/>
+              <w:rPr>
+                <w:rFonts w:asciiTheme="minorHAnsi" w:eastAsia="Dialog" w:hAnsiTheme="minorHAnsi" w:cs="Dialog"/>
+                <w:color w:val="000000"/>
+                <w:szCs w:val="20"/>
+                <w:lang w:val="pt-BR"/>
+              </w:rPr>
+            </w:pPr>
+            <w:r>
+              <w:rPr>
+                <w:rFonts w:asciiTheme="minorHAnsi" w:eastAsia="Dialog" w:hAnsiTheme="minorHAnsi" w:cs="Dialog"/>
+                <w:color w:val="000000"/>
+                <w:szCs w:val="20"/>
+                <w:lang w:val="pt-BR"/>
+              </w:rPr>
+              <w:t>Identificação do CPF para o filtro de usuário logado</w:t>
+            </w:r>
+          </w:p>
+        </w:tc>
+      </w:tr>
+      <w:tr>
+        <w:tc>
+          <w:tcPr>
+            <w:tcW w:w="2707" w:type="dxa"/>
+            <w:tcBorders>
+              <w:top w:val="single" w:sz="8" w:space="0" w:color="000000"/>
+              <w:left w:val="single" w:sz="8" w:space="0" w:color="000000"/>
+              <w:bottom w:val="single" w:sz="8" w:space="0" w:color="000000"/>
+              <w:right w:val="single" w:sz="8" w:space="0" w:color="000000"/>
+            </w:tcBorders>
+          </w:tcPr>
+          <w:p>
+            <w:pPr>
+              <w:pStyle w:val="TableContent"/>
+              <w:rPr>
+                <w:rFonts w:asciiTheme="minorHAnsi" w:hAnsiTheme="minorHAnsi"/>
+                <w:szCs w:val="20"/>
+                <w:lang w:val="pt-BR"/>
+              </w:rPr>
+            </w:pPr>
+            <w:r>
+              <w:rPr>
+                <w:rFonts w:asciiTheme="minorHAnsi" w:hAnsiTheme="minorHAnsi"/>
+                <w:szCs w:val="20"/>
+                <w:lang w:val="pt-BR"/>
+              </w:rPr>
+              <w:t>CPF_CNPJ</w:t>
+            </w:r>
+          </w:p>
+        </w:tc>
+        <w:tc>
+          <w:tcPr>
+            <w:tcW w:w="1579" w:type="dxa"/>
+            <w:tcBorders>
+              <w:top w:val="single" w:sz="8" w:space="0" w:color="000000"/>
+              <w:left w:val="single" w:sz="8" w:space="0" w:color="000000"/>
+              <w:bottom w:val="single" w:sz="8" w:space="0" w:color="000000"/>
+              <w:right w:val="single" w:sz="8" w:space="0" w:color="000000"/>
+            </w:tcBorders>
+          </w:tcPr>
+          <w:p>
+            <w:pPr>
+              <w:pStyle w:val="TableContent"/>
+              <w:rPr>
+                <w:rFonts w:asciiTheme="minorHAnsi" w:hAnsiTheme="minorHAnsi"/>
+                <w:szCs w:val="20"/>
+                <w:lang w:val="pt-BR"/>
+              </w:rPr>
+            </w:pPr>
+            <w:r>
+              <w:rPr>
+                <w:rFonts w:asciiTheme="minorHAnsi" w:hAnsiTheme="minorHAnsi"/>
+                <w:szCs w:val="20"/>
+                <w:lang w:val="pt-BR"/>
+              </w:rPr>
+              <w:t>varchar2(11</w:t>
+            </w:r>
+            <w:r>
+              <w:rPr>
+                <w:rFonts w:asciiTheme="minorHAnsi" w:hAnsiTheme="minorHAnsi"/>
+                <w:szCs w:val="20"/>
+                <w:lang w:val="pt-BR"/>
+              </w:rPr>
+              <w:t>)</w:t>
+            </w:r>
+          </w:p>
+        </w:tc>
+        <w:tc>
+          <w:tcPr>
+            <w:tcW w:w="1579" w:type="dxa"/>
+            <w:tcBorders>
+              <w:top w:val="single" w:sz="8" w:space="0" w:color="000000"/>
+              <w:left w:val="single" w:sz="8" w:space="0" w:color="000000"/>
+              <w:bottom w:val="single" w:sz="8" w:space="0" w:color="000000"/>
+              <w:right w:val="single" w:sz="8" w:space="0" w:color="000000"/>
+            </w:tcBorders>
+          </w:tcPr>
+          <w:p>
+            <w:pPr>
+              <w:pStyle w:val="TableContent"/>
+              <w:rPr>
+                <w:rFonts w:asciiTheme="minorHAnsi" w:hAnsiTheme="minorHAnsi"/>
+                <w:szCs w:val="20"/>
+                <w:lang w:val="pt-BR"/>
+              </w:rPr>
+            </w:pPr>
+          </w:p>
+        </w:tc>
+        <w:tc>
+          <w:tcPr>
+            <w:tcW w:w="1579" w:type="dxa"/>
+            <w:tcBorders>
+              <w:top w:val="single" w:sz="8" w:space="0" w:color="000000"/>
+              <w:left w:val="single" w:sz="8" w:space="0" w:color="000000"/>
+              <w:bottom w:val="single" w:sz="8" w:space="0" w:color="000000"/>
+              <w:right w:val="single" w:sz="8" w:space="0" w:color="000000"/>
+            </w:tcBorders>
+          </w:tcPr>
+          <w:p>
+            <w:pPr>
+              <w:pStyle w:val="TableContent"/>
+              <w:rPr>
+                <w:rFonts w:asciiTheme="minorHAnsi" w:hAnsiTheme="minorHAnsi"/>
+                <w:szCs w:val="20"/>
+                <w:lang w:val="pt-BR"/>
+              </w:rPr>
+            </w:pPr>
+            <w:r>
+              <w:rPr>
+                <w:rFonts w:asciiTheme="minorHAnsi" w:hAnsiTheme="minorHAnsi"/>
+                <w:szCs w:val="20"/>
+                <w:lang w:val="pt-BR"/>
+              </w:rPr>
+              <w:t>No</w:t>
+            </w:r>
+          </w:p>
+        </w:tc>
+        <w:tc>
+          <w:tcPr>
+            <w:tcW w:w="1579" w:type="dxa"/>
+            <w:tcBorders>
+              <w:top w:val="single" w:sz="8" w:space="0" w:color="000000"/>
+              <w:left w:val="single" w:sz="8" w:space="0" w:color="000000"/>
+              <w:bottom w:val="single" w:sz="8" w:space="0" w:color="000000"/>
+              <w:right w:val="single" w:sz="8" w:space="0" w:color="000000"/>
+            </w:tcBorders>
+          </w:tcPr>
+          <w:p>
+            <w:pPr>
+              <w:pStyle w:val="TableContent"/>
+              <w:rPr>
+                <w:rFonts w:asciiTheme="minorHAnsi" w:eastAsia="Dialog" w:hAnsiTheme="minorHAnsi" w:cs="Dialog"/>
+                <w:color w:val="000000"/>
+                <w:szCs w:val="20"/>
+                <w:lang w:val="pt-BR"/>
+              </w:rPr>
+            </w:pPr>
+            <w:r>
+              <w:rPr>
+                <w:rFonts w:asciiTheme="minorHAnsi" w:eastAsia="Dialog" w:hAnsiTheme="minorHAnsi" w:cs="Dialog"/>
+                <w:color w:val="000000"/>
+                <w:szCs w:val="20"/>
+                <w:lang w:val="pt-BR"/>
+              </w:rPr>
+              <w:t>Identificação do que foi selecionado, CPF ou CNPJ</w:t>
+            </w:r>
+          </w:p>
+        </w:tc>
+      </w:tr>
+      <w:tr>
+        <w:tc>
+          <w:tcPr>
+            <w:tcW w:w="2707" w:type="dxa"/>
+            <w:tcBorders>
+              <w:top w:val="single" w:sz="8" w:space="0" w:color="000000"/>
+              <w:left w:val="single" w:sz="8" w:space="0" w:color="000000"/>
+              <w:bottom w:val="single" w:sz="8" w:space="0" w:color="000000"/>
+              <w:right w:val="single" w:sz="8" w:space="0" w:color="000000"/>
+            </w:tcBorders>
+          </w:tcPr>
+          <w:p>
+            <w:pPr>
+              <w:pStyle w:val="TableContent"/>
+              <w:rPr>
+                <w:rFonts w:asciiTheme="minorHAnsi" w:hAnsiTheme="minorHAnsi"/>
+                <w:szCs w:val="20"/>
+                <w:lang w:val="pt-BR"/>
+              </w:rPr>
+            </w:pPr>
+            <w:r>
+              <w:rPr>
+                <w:rFonts w:asciiTheme="minorHAnsi" w:hAnsiTheme="minorHAnsi"/>
+                <w:szCs w:val="20"/>
+                <w:lang w:val="pt-BR"/>
+              </w:rPr>
+              <w:t>NOME_CONTRIBUINTE</w:t>
+            </w:r>
+          </w:p>
+        </w:tc>
+        <w:tc>
+          <w:tcPr>
+            <w:tcW w:w="1579" w:type="dxa"/>
+            <w:tcBorders>
+              <w:top w:val="single" w:sz="8" w:space="0" w:color="000000"/>
+              <w:left w:val="single" w:sz="8" w:space="0" w:color="000000"/>
+              <w:bottom w:val="single" w:sz="8" w:space="0" w:color="000000"/>
+              <w:right w:val="single" w:sz="8" w:space="0" w:color="000000"/>
+            </w:tcBorders>
+          </w:tcPr>
+          <w:p>
+            <w:pPr>
+              <w:pStyle w:val="TableContent"/>
+              <w:rPr>
+                <w:rFonts w:asciiTheme="minorHAnsi" w:hAnsiTheme="minorHAnsi"/>
+                <w:szCs w:val="20"/>
+                <w:lang w:val="pt-BR"/>
+              </w:rPr>
+            </w:pPr>
+            <w:r>
+              <w:rPr>
+                <w:rFonts w:asciiTheme="minorHAnsi" w:hAnsiTheme="minorHAnsi"/>
+                <w:szCs w:val="20"/>
+                <w:lang w:val="pt-BR"/>
+              </w:rPr>
+              <w:t>varchar2(150</w:t>
+            </w:r>
+            <w:r>
+              <w:rPr>
+                <w:rFonts w:asciiTheme="minorHAnsi" w:hAnsiTheme="minorHAnsi"/>
+                <w:szCs w:val="20"/>
+                <w:lang w:val="pt-BR"/>
+              </w:rPr>
+              <w:t>)</w:t>
+            </w:r>
+          </w:p>
+        </w:tc>
+        <w:tc>
+          <w:tcPr>
+            <w:tcW w:w="1579" w:type="dxa"/>
+            <w:tcBorders>
+              <w:top w:val="single" w:sz="8" w:space="0" w:color="000000"/>
+              <w:left w:val="single" w:sz="8" w:space="0" w:color="000000"/>
+              <w:bottom w:val="single" w:sz="8" w:space="0" w:color="000000"/>
+              <w:right w:val="single" w:sz="8" w:space="0" w:color="000000"/>
+            </w:tcBorders>
+          </w:tcPr>
+          <w:p>
+            <w:pPr>
+              <w:pStyle w:val="TableContent"/>
+              <w:rPr>
+                <w:rFonts w:asciiTheme="minorHAnsi" w:hAnsiTheme="minorHAnsi"/>
+                <w:szCs w:val="20"/>
+                <w:lang w:val="pt-BR"/>
+              </w:rPr>
+            </w:pPr>
+          </w:p>
+        </w:tc>
+        <w:tc>
+          <w:tcPr>
+            <w:tcW w:w="1579" w:type="dxa"/>
+            <w:tcBorders>
+              <w:top w:val="single" w:sz="8" w:space="0" w:color="000000"/>
+              <w:left w:val="single" w:sz="8" w:space="0" w:color="000000"/>
+              <w:bottom w:val="single" w:sz="8" w:space="0" w:color="000000"/>
+              <w:right w:val="single" w:sz="8" w:space="0" w:color="000000"/>
+            </w:tcBorders>
+          </w:tcPr>
+          <w:p>
+            <w:pPr>
+              <w:pStyle w:val="TableContent"/>
+              <w:rPr>
+                <w:rFonts w:asciiTheme="minorHAnsi" w:hAnsiTheme="minorHAnsi"/>
+                <w:szCs w:val="20"/>
+                <w:lang w:val="pt-BR"/>
+              </w:rPr>
+            </w:pPr>
+            <w:r>
+              <w:rPr>
+                <w:rFonts w:asciiTheme="minorHAnsi" w:hAnsiTheme="minorHAnsi"/>
+                <w:szCs w:val="20"/>
+                <w:lang w:val="pt-BR"/>
+              </w:rPr>
+              <w:t>No</w:t>
+            </w:r>
+          </w:p>
+        </w:tc>
+        <w:tc>
+          <w:tcPr>
+            <w:tcW w:w="1579" w:type="dxa"/>
+            <w:tcBorders>
+              <w:top w:val="single" w:sz="8" w:space="0" w:color="000000"/>
+              <w:left w:val="single" w:sz="8" w:space="0" w:color="000000"/>
+              <w:bottom w:val="single" w:sz="8" w:space="0" w:color="000000"/>
+              <w:right w:val="single" w:sz="8" w:space="0" w:color="000000"/>
+            </w:tcBorders>
+          </w:tcPr>
+          <w:p>
+            <w:pPr>
+              <w:pStyle w:val="TableContent"/>
+              <w:rPr>
+                <w:rFonts w:asciiTheme="minorHAnsi" w:eastAsia="Dialog" w:hAnsiTheme="minorHAnsi" w:cs="Dialog"/>
+                <w:color w:val="000000"/>
+                <w:szCs w:val="20"/>
+                <w:lang w:val="pt-BR"/>
+              </w:rPr>
+            </w:pPr>
+            <w:r>
+              <w:rPr>
+                <w:rFonts w:asciiTheme="minorHAnsi" w:eastAsia="Dialog" w:hAnsiTheme="minorHAnsi" w:cs="Dialog"/>
+                <w:color w:val="000000"/>
+                <w:szCs w:val="20"/>
+                <w:lang w:val="pt-BR"/>
+              </w:rPr>
+              <w:t xml:space="preserve">Nome de Contribuinte (Pessoa Física ou Jurídica) </w:t>
+            </w:r>
+          </w:p>
+        </w:tc>
+      </w:tr>
+    </w:tbl>
+    <w:p>
+      <w:pPr>
+        <w:ind w:left="0"/>
+        <w:rPr>
+          <w:rFonts w:asciiTheme="minorHAnsi" w:hAnsiTheme="minorHAnsi"/>
+          <w:b/>
+          <w:sz w:val="40"/>
+          <w:szCs w:val="40"/>
         </w:rPr>
       </w:pPr>
     </w:p>
@@ -43304,7 +44049,7 @@
 </file>
 
 <file path=customXml/itemProps1.xml><?xml version="1.0" encoding="utf-8"?>
-<ds:datastoreItem xmlns:ds="http://schemas.openxmlformats.org/officeDocument/2006/customXml" ds:itemID="{AD387860-4134-427E-8572-4376127CE405}">
+<ds:datastoreItem xmlns:ds="http://schemas.openxmlformats.org/officeDocument/2006/customXml" ds:itemID="{54DEDD8B-0283-42CD-B42A-20FCB7FDF2E8}">
   <ds:schemaRefs>
     <ds:schemaRef ds:uri="http://schemas.openxmlformats.org/officeDocument/2006/bibliography"/>
   </ds:schemaRefs>
